--- a/GLAB 330.2.2 - Standard Deviation.docx
+++ b/GLAB 330.2.2 - Standard Deviation.docx
@@ -1,6 +1,6 @@
 
 <file path=word/document.xml><?xml version="1.0" encoding="utf-8"?>
-<w:document xmlns:mc="http://schemas.openxmlformats.org/markup-compatibility/2006" xmlns:o="urn:schemas-microsoft-com:office:office" xmlns:r="http://schemas.openxmlformats.org/officeDocument/2006/relationships" xmlns:m="http://schemas.openxmlformats.org/officeDocument/2006/math" xmlns:v="urn:schemas-microsoft-com:vml" xmlns:wp="http://schemas.openxmlformats.org/drawingml/2006/wordprocessingDrawing" xmlns:w10="urn:schemas-microsoft-com:office:word" xmlns:w="http://schemas.openxmlformats.org/wordprocessingml/2006/main" xmlns:wne="http://schemas.microsoft.com/office/word/2006/wordml" xmlns:sl="http://schemas.openxmlformats.org/schemaLibrary/2006/main" xmlns:a="http://schemas.openxmlformats.org/drawingml/2006/main" xmlns:pic="http://schemas.openxmlformats.org/drawingml/2006/picture" xmlns:c="http://schemas.openxmlformats.org/drawingml/2006/chart" xmlns:lc="http://schemas.openxmlformats.org/drawingml/2006/lockedCanvas" xmlns:dgm="http://schemas.openxmlformats.org/drawingml/2006/diagram" xmlns:wps="http://schemas.microsoft.com/office/word/2010/wordprocessingShape" xmlns:wpg="http://schemas.microsoft.com/office/word/2010/wordprocessingGroup" xmlns:w14="http://schemas.microsoft.com/office/word/2010/wordml" xmlns:w15="http://schemas.microsoft.com/office/word/2012/wordml" xmlns:w16="http://schemas.microsoft.com/office/word/2018/wordml" xmlns:w16cex="http://schemas.microsoft.com/office/word/2018/wordml/cex" xmlns:w16cid="http://schemas.microsoft.com/office/word/2016/wordml/cid" xmlns="http://schemas.microsoft.com/office/tasks/2019/documenttasks" xmlns:cr="http://schemas.microsoft.com/office/comments/2020/reactions">
+<w:document xmlns:wpc="http://schemas.microsoft.com/office/word/2010/wordprocessingCanvas" xmlns:cx="http://schemas.microsoft.com/office/drawing/2014/chartex" xmlns:cx1="http://schemas.microsoft.com/office/drawing/2015/9/8/chartex" xmlns:cx2="http://schemas.microsoft.com/office/drawing/2015/10/21/chartex" xmlns:cx3="http://schemas.microsoft.com/office/drawing/2016/5/9/chartex" xmlns:cx4="http://schemas.microsoft.com/office/drawing/2016/5/10/chartex" xmlns:cx5="http://schemas.microsoft.com/office/drawing/2016/5/11/chartex" xmlns:cx6="http://schemas.microsoft.com/office/drawing/2016/5/12/chartex" xmlns:cx7="http://schemas.microsoft.com/office/drawing/2016/5/13/chartex" xmlns:cx8="http://schemas.microsoft.com/office/drawing/2016/5/14/chartex" xmlns:mc="http://schemas.openxmlformats.org/markup-compatibility/2006" xmlns:aink="http://schemas.microsoft.com/office/drawing/2016/ink" xmlns:am3d="http://schemas.microsoft.com/office/drawing/2017/model3d" xmlns:o="urn:schemas-microsoft-com:office:office" xmlns:oel="http://schemas.microsoft.com/office/2019/extlst" xmlns:r="http://schemas.openxmlformats.org/officeDocument/2006/relationships" xmlns:m="http://schemas.openxmlformats.org/officeDocument/2006/math" xmlns:v="urn:schemas-microsoft-com:vml" xmlns:wp14="http://schemas.microsoft.com/office/word/2010/wordprocessingDrawing" xmlns:wp="http://schemas.openxmlformats.org/drawingml/2006/wordprocessingDrawing" xmlns:w10="urn:schemas-microsoft-com:office:word" xmlns:w="http://schemas.openxmlformats.org/wordprocessingml/2006/main" xmlns:w14="http://schemas.microsoft.com/office/word/2010/wordml" xmlns:w15="http://schemas.microsoft.com/office/word/2012/wordml" xmlns:w16cex="http://schemas.microsoft.com/office/word/2018/wordml/cex" xmlns:w16cid="http://schemas.microsoft.com/office/word/2016/wordml/cid" xmlns:w16="http://schemas.microsoft.com/office/word/2018/wordml" xmlns:w16du="http://schemas.microsoft.com/office/word/2023/wordml/word16du" xmlns:w16sdtdh="http://schemas.microsoft.com/office/word/2020/wordml/sdtdatahash" xmlns:w16sdtfl="http://schemas.microsoft.com/office/word/2024/wordml/sdtformatlock" xmlns:w16se="http://schemas.microsoft.com/office/word/2015/wordml/symex" xmlns:wpg="http://schemas.microsoft.com/office/word/2010/wordprocessingGroup" xmlns:wpi="http://schemas.microsoft.com/office/word/2010/wordprocessingInk" xmlns:wne="http://schemas.microsoft.com/office/word/2006/wordml" xmlns:wps="http://schemas.microsoft.com/office/word/2010/wordprocessingShape" mc:Ignorable="w14 w15 w16se w16cid w16 w16cex w16sdtdh w16sdtfl w16du wp14">
   <w:body>
     <w:p>
       <w:pPr>
@@ -11,75 +11,61 @@
           <w:szCs w:val="28"/>
         </w:rPr>
       </w:pPr>
-      <w:bookmarkStart w:colFirst="0" w:colLast="0" w:name="_30j0zll" w:id="0"/>
+      <w:bookmarkStart w:id="0" w:name="_30j0zll" w:colFirst="0" w:colLast="0"/>
       <w:bookmarkEnd w:id="0"/>
       <w:r>
         <w:rPr>
-          <w:rFonts w:ascii="Arial" w:cs="Arial" w:eastAsia="Arial" w:hAnsi="Arial"/>
-          <w:color w:val="0079c9"/>
-          <w:rtl w:val="0"/>
-        </w:rPr>
-        <w:t xml:space="preserve">GLAB 330.2.2 - Standard Deviation</w:t>
-      </w:r>
-      <w:r>
-        <w:rPr>
-          <w:rtl w:val="0"/>
-        </w:rPr>
+          <w:rFonts w:ascii="Arial" w:eastAsia="Arial" w:hAnsi="Arial" w:cs="Arial"/>
+          <w:color w:val="0079C9"/>
+        </w:rPr>
+        <w:t>GLAB 330.2.2 - Standard Deviation</w:t>
       </w:r>
     </w:p>
     <w:p>
       <w:pPr>
         <w:pStyle w:val="Heading1"/>
         <w:jc w:val="center"/>
-        <w:rPr/>
-      </w:pPr>
-      <w:bookmarkStart w:colFirst="0" w:colLast="0" w:name="_1fob9te" w:id="1"/>
+      </w:pPr>
+      <w:bookmarkStart w:id="1" w:name="_1fob9te" w:colFirst="0" w:colLast="0"/>
       <w:bookmarkEnd w:id="1"/>
       <w:r>
-        <w:pict>
-          <v:rect style="width:0.0pt;height:1.5pt" o:hr="t" o:hrstd="t" o:hralign="center" fillcolor="#A0A0A0" stroked="f"/>
+        <w:pict w14:anchorId="6F9B7EC7">
+          <v:rect id="_x0000_i1025" style="width:0;height:1.5pt" o:hralign="center" o:hrstd="t" o:hr="t" fillcolor="#a0a0a0" stroked="f"/>
         </w:pict>
       </w:r>
-      <w:r>
-        <w:rPr>
-          <w:rtl w:val="0"/>
-        </w:rPr>
-      </w:r>
-    </w:p>
-    <w:p>
-      <w:pPr>
-        <w:rPr>
-          <w:b w:val="1"/>
-          <w:color w:val="0079c9"/>
+    </w:p>
+    <w:p>
+      <w:pPr>
+        <w:rPr>
+          <w:b/>
+          <w:color w:val="0079C9"/>
           <w:sz w:val="30"/>
           <w:szCs w:val="30"/>
         </w:rPr>
       </w:pPr>
       <w:r>
         <w:rPr>
-          <w:b w:val="1"/>
-          <w:color w:val="0079c9"/>
+          <w:b/>
+          <w:color w:val="0079C9"/>
           <w:sz w:val="30"/>
           <w:szCs w:val="30"/>
-          <w:rtl w:val="0"/>
-        </w:rPr>
-        <w:t xml:space="preserve">Introduction:</w:t>
-      </w:r>
-    </w:p>
-    <w:p>
-      <w:pPr>
-        <w:rPr>
-          <w:rFonts w:ascii="Roboto" w:cs="Roboto" w:eastAsia="Roboto" w:hAnsi="Roboto"/>
+        </w:rPr>
+        <w:t>Introduction:</w:t>
+      </w:r>
+    </w:p>
+    <w:p>
+      <w:pPr>
+        <w:rPr>
+          <w:rFonts w:ascii="Roboto" w:eastAsia="Roboto" w:hAnsi="Roboto" w:cs="Roboto"/>
           <w:color w:val="111111"/>
           <w:highlight w:val="white"/>
         </w:rPr>
       </w:pPr>
       <w:r>
         <w:rPr>
-          <w:rFonts w:ascii="Roboto" w:cs="Roboto" w:eastAsia="Roboto" w:hAnsi="Roboto"/>
+          <w:rFonts w:ascii="Roboto" w:eastAsia="Roboto" w:hAnsi="Roboto" w:cs="Roboto"/>
           <w:color w:val="111111"/>
           <w:highlight w:val="white"/>
-          <w:rtl w:val="0"/>
         </w:rPr>
         <w:t xml:space="preserve"> </w:t>
       </w:r>
@@ -87,110 +73,95 @@
     <w:p>
       <w:pPr>
         <w:rPr>
-          <w:rFonts w:ascii="Verdana" w:cs="Verdana" w:eastAsia="Verdana" w:hAnsi="Verdana"/>
+          <w:rFonts w:ascii="Verdana" w:eastAsia="Verdana" w:hAnsi="Verdana" w:cs="Verdana"/>
           <w:highlight w:val="white"/>
         </w:rPr>
       </w:pPr>
       <w:r>
         <w:rPr>
-          <w:rFonts w:ascii="Verdana" w:cs="Verdana" w:eastAsia="Verdana" w:hAnsi="Verdana"/>
-          <w:b w:val="1"/>
+          <w:rFonts w:ascii="Verdana" w:eastAsia="Verdana" w:hAnsi="Verdana" w:cs="Verdana"/>
+          <w:b/>
           <w:highlight w:val="white"/>
-          <w:rtl w:val="0"/>
-        </w:rPr>
-        <w:t xml:space="preserve">Standard Deviation</w:t>
-      </w:r>
-      <w:r>
-        <w:rPr>
-          <w:rFonts w:ascii="Verdana" w:cs="Verdana" w:eastAsia="Verdana" w:hAnsi="Verdana"/>
+        </w:rPr>
+        <w:t>Standard Deviation</w:t>
+      </w:r>
+      <w:r>
+        <w:rPr>
+          <w:rFonts w:ascii="Verdana" w:eastAsia="Verdana" w:hAnsi="Verdana" w:cs="Verdana"/>
           <w:highlight w:val="white"/>
-          <w:rtl w:val="0"/>
         </w:rPr>
         <w:t xml:space="preserve"> </w:t>
       </w:r>
       <w:r>
         <w:rPr>
-          <w:rFonts w:ascii="Verdana" w:cs="Verdana" w:eastAsia="Verdana" w:hAnsi="Verdana"/>
-          <w:b w:val="1"/>
+          <w:rFonts w:ascii="Verdana" w:eastAsia="Verdana" w:hAnsi="Verdana" w:cs="Verdana"/>
+          <w:b/>
           <w:highlight w:val="white"/>
-          <w:rtl w:val="0"/>
-        </w:rPr>
-        <w:t xml:space="preserve">(</w:t>
-      </w:r>
-      <w:r>
-        <w:rPr>
-          <w:rFonts w:ascii="Verdana" w:cs="Verdana" w:eastAsia="Verdana" w:hAnsi="Verdana"/>
-          <w:b w:val="1"/>
-          <w:i w:val="1"/>
+        </w:rPr>
+        <w:t>(</w:t>
+      </w:r>
+      <w:r>
+        <w:rPr>
+          <w:rFonts w:ascii="Verdana" w:eastAsia="Verdana" w:hAnsi="Verdana" w:cs="Verdana"/>
+          <w:b/>
+          <w:i/>
           <w:highlight w:val="white"/>
-          <w:rtl w:val="0"/>
-        </w:rPr>
-        <w:t xml:space="preserve">σ</w:t>
-      </w:r>
-      <w:r>
-        <w:rPr>
-          <w:rFonts w:ascii="Verdana" w:cs="Verdana" w:eastAsia="Verdana" w:hAnsi="Verdana"/>
-          <w:b w:val="1"/>
+        </w:rPr>
+        <w:t>σ</w:t>
+      </w:r>
+      <w:r>
+        <w:rPr>
+          <w:rFonts w:ascii="Verdana" w:eastAsia="Verdana" w:hAnsi="Verdana" w:cs="Verdana"/>
+          <w:b/>
           <w:highlight w:val="white"/>
-          <w:rtl w:val="0"/>
         </w:rPr>
         <w:t xml:space="preserve">) </w:t>
       </w:r>
       <w:r>
         <w:rPr>
-          <w:rFonts w:ascii="Verdana" w:cs="Verdana" w:eastAsia="Verdana" w:hAnsi="Verdana"/>
+          <w:rFonts w:ascii="Verdana" w:eastAsia="Verdana" w:hAnsi="Verdana" w:cs="Verdana"/>
           <w:highlight w:val="white"/>
-          <w:rtl w:val="0"/>
         </w:rPr>
         <w:t xml:space="preserve">in statistics, typically denoted by </w:t>
       </w:r>
       <w:r>
         <w:rPr>
-          <w:b w:val="1"/>
+          <w:b/>
           <w:color w:val="111111"/>
           <w:highlight w:val="white"/>
-          <w:rtl w:val="0"/>
-        </w:rPr>
-        <w:t xml:space="preserve">σ</w:t>
-      </w:r>
-      <w:r>
-        <w:rPr>
-          <w:rFonts w:ascii="Verdana" w:cs="Verdana" w:eastAsia="Verdana" w:hAnsi="Verdana"/>
+        </w:rPr>
+        <w:t>σ</w:t>
+      </w:r>
+      <w:r>
+        <w:rPr>
+          <w:rFonts w:ascii="Verdana" w:eastAsia="Verdana" w:hAnsi="Verdana" w:cs="Verdana"/>
           <w:highlight w:val="white"/>
-          <w:rtl w:val="0"/>
         </w:rPr>
         <w:t xml:space="preserve">, is a measure of how much a data set varies (dispersion) between values in a set of data. The lower the standard deviation, the closer the data points tend to be to the mean (or expected value), </w:t>
       </w:r>
       <w:r>
         <w:rPr>
-          <w:b w:val="1"/>
+          <w:b/>
           <w:color w:val="111111"/>
           <w:highlight w:val="white"/>
-          <w:rtl w:val="0"/>
-        </w:rPr>
-        <w:t xml:space="preserve">μ</w:t>
-      </w:r>
-      <w:r>
-        <w:rPr>
-          <w:rFonts w:ascii="Verdana" w:cs="Verdana" w:eastAsia="Verdana" w:hAnsi="Verdana"/>
+        </w:rPr>
+        <w:t>μ</w:t>
+      </w:r>
+      <w:r>
+        <w:rPr>
+          <w:rFonts w:ascii="Verdana" w:eastAsia="Verdana" w:hAnsi="Verdana" w:cs="Verdana"/>
           <w:highlight w:val="white"/>
-          <w:rtl w:val="0"/>
-        </w:rPr>
-        <w:t xml:space="preserve">. In this lab, we will demonstrate how to calculate the standard deviation.</w:t>
-      </w:r>
-    </w:p>
-    <w:p>
-      <w:pPr>
-        <w:rPr>
-          <w:rFonts w:ascii="Verdana" w:cs="Verdana" w:eastAsia="Verdana" w:hAnsi="Verdana"/>
+        </w:rPr>
+        <w:t>. In this lab, we will demonstrate how to calculate the standard deviation.</w:t>
+      </w:r>
+    </w:p>
+    <w:p>
+      <w:pPr>
+        <w:rPr>
+          <w:rFonts w:ascii="Verdana" w:eastAsia="Verdana" w:hAnsi="Verdana" w:cs="Verdana"/>
           <w:highlight w:val="white"/>
         </w:rPr>
       </w:pPr>
-      <w:r>
-        <w:rPr>
-          <w:rtl w:val="0"/>
-        </w:rPr>
-      </w:r>
     </w:p>
     <w:p>
       <w:pPr>
@@ -198,612 +169,499 @@
         <w:keepNext w:val="0"/>
         <w:keepLines w:val="0"/>
         <w:pBdr>
-          <w:top w:color="000000" w:space="0" w:sz="0" w:val="none"/>
-          <w:left w:color="000000" w:space="0" w:sz="0" w:val="none"/>
-          <w:bottom w:color="000000" w:space="0" w:sz="0" w:val="none"/>
-          <w:right w:color="000000" w:space="0" w:sz="0" w:val="none"/>
-          <w:between w:color="000000" w:space="0" w:sz="0" w:val="none"/>
+          <w:top w:val="none" w:sz="0" w:space="0" w:color="000000"/>
+          <w:left w:val="none" w:sz="0" w:space="0" w:color="000000"/>
+          <w:bottom w:val="none" w:sz="0" w:space="0" w:color="000000"/>
+          <w:right w:val="none" w:sz="0" w:space="0" w:color="000000"/>
+          <w:between w:val="none" w:sz="0" w:space="0" w:color="000000"/>
         </w:pBdr>
-        <w:shd w:fill="ffffff" w:val="clear"/>
+        <w:shd w:val="clear" w:color="auto" w:fill="FFFFFF"/>
         <w:spacing w:line="276" w:lineRule="auto"/>
         <w:rPr>
-          <w:color w:val="0079c9"/>
+          <w:color w:val="0079C9"/>
           <w:sz w:val="30"/>
           <w:szCs w:val="30"/>
         </w:rPr>
       </w:pPr>
-      <w:bookmarkStart w:colFirst="0" w:colLast="0" w:name="_sxvv1m765wch" w:id="2"/>
+      <w:bookmarkStart w:id="2" w:name="_sxvv1m765wch" w:colFirst="0" w:colLast="0"/>
       <w:bookmarkEnd w:id="2"/>
       <w:r>
         <w:rPr>
-          <w:color w:val="0079c9"/>
+          <w:color w:val="0079C9"/>
           <w:sz w:val="30"/>
           <w:szCs w:val="30"/>
-          <w:rtl w:val="0"/>
-        </w:rPr>
-        <w:t xml:space="preserve">Learning Objective:</w:t>
-      </w:r>
-    </w:p>
-    <w:p>
-      <w:pPr>
-        <w:rPr/>
-      </w:pPr>
-      <w:r>
-        <w:rPr>
-          <w:rtl w:val="0"/>
-        </w:rPr>
-      </w:r>
-    </w:p>
-    <w:p>
-      <w:pPr>
-        <w:rPr/>
-      </w:pPr>
-      <w:r>
-        <w:rPr>
-          <w:rFonts w:ascii="Roboto" w:cs="Roboto" w:eastAsia="Roboto" w:hAnsi="Roboto"/>
+        </w:rPr>
+        <w:t>Learning Objective:</w:t>
+      </w:r>
+    </w:p>
+    <w:p/>
+    <w:p>
+      <w:r>
+        <w:rPr>
+          <w:rFonts w:ascii="Roboto" w:eastAsia="Roboto" w:hAnsi="Roboto" w:cs="Roboto"/>
           <w:color w:val="111111"/>
           <w:highlight w:val="white"/>
-          <w:rtl w:val="0"/>
-        </w:rPr>
-        <w:t xml:space="preserve">By the end of this lab learners will be able to calculate the standard deviation.</w:t>
-      </w:r>
-      <w:r>
-        <w:rPr>
-          <w:rtl w:val="0"/>
-        </w:rPr>
-      </w:r>
-    </w:p>
-    <w:p>
-      <w:pPr>
-        <w:rPr/>
-      </w:pPr>
-      <w:r>
-        <w:rPr>
-          <w:rtl w:val="0"/>
-        </w:rPr>
-      </w:r>
-    </w:p>
-    <w:p>
-      <w:pPr>
-        <w:rPr/>
-      </w:pPr>
-      <w:r>
-        <w:rPr>
-          <w:rtl w:val="0"/>
-        </w:rPr>
-      </w:r>
-    </w:p>
-    <w:p>
-      <w:pPr>
-        <w:rPr>
-          <w:b w:val="1"/>
-          <w:color w:val="0079c9"/>
+        </w:rPr>
+        <w:t>By the end of this lab learners will be able to calculate the standard deviation.</w:t>
+      </w:r>
+    </w:p>
+    <w:p/>
+    <w:p/>
+    <w:p>
+      <w:pPr>
+        <w:rPr>
+          <w:b/>
+          <w:color w:val="0079C9"/>
           <w:sz w:val="30"/>
           <w:szCs w:val="30"/>
         </w:rPr>
       </w:pPr>
       <w:r>
         <w:rPr>
-          <w:b w:val="1"/>
-          <w:color w:val="0079c9"/>
+          <w:b/>
+          <w:color w:val="0079C9"/>
           <w:sz w:val="30"/>
           <w:szCs w:val="30"/>
-          <w:rtl w:val="0"/>
-        </w:rPr>
-        <w:t xml:space="preserve">Given Dataset</w:t>
-      </w:r>
-    </w:p>
-    <w:p>
-      <w:pPr>
-        <w:rPr/>
-      </w:pPr>
-      <w:r>
-        <w:rPr>
-          <w:rtl w:val="0"/>
-        </w:rPr>
-      </w:r>
-    </w:p>
-    <w:p>
-      <w:pPr>
-        <w:rPr/>
-      </w:pPr>
-      <w:r>
-        <w:rPr>
-          <w:rtl w:val="0"/>
-        </w:rPr>
-        <w:t xml:space="preserve">Imagine that we have the following data set representing the number of books read by five learners in a month:</w:t>
+        </w:rPr>
+        <w:t>Given Dataset</w:t>
+      </w:r>
+    </w:p>
+    <w:p/>
+    <w:p>
+      <w:r>
+        <w:t>Imagine that we have the following data set representing the number of books read by five learners in a month:</w:t>
       </w:r>
     </w:p>
     <w:tbl>
       <w:tblPr>
-        <w:tblStyle w:val="Table1"/>
-        <w:tblW w:w="5250.0" w:type="dxa"/>
-        <w:jc w:val="left"/>
+        <w:tblStyle w:val="a"/>
+        <w:tblW w:w="5250" w:type="dxa"/>
+        <w:tblInd w:w="0" w:type="dxa"/>
         <w:tblBorders>
-          <w:top w:color="000000" w:space="0" w:sz="0" w:val="nil"/>
-          <w:left w:color="000000" w:space="0" w:sz="0" w:val="nil"/>
-          <w:bottom w:color="000000" w:space="0" w:sz="0" w:val="nil"/>
-          <w:right w:color="000000" w:space="0" w:sz="0" w:val="nil"/>
-          <w:insideH w:color="000000" w:space="0" w:sz="0" w:val="nil"/>
-          <w:insideV w:color="000000" w:space="0" w:sz="0" w:val="nil"/>
+          <w:top w:val="nil"/>
+          <w:left w:val="nil"/>
+          <w:bottom w:val="nil"/>
+          <w:right w:val="nil"/>
+          <w:insideH w:val="nil"/>
+          <w:insideV w:val="nil"/>
         </w:tblBorders>
         <w:tblLayout w:type="fixed"/>
-        <w:tblLook w:val="0600"/>
+        <w:tblLook w:val="0600" w:firstRow="0" w:lastRow="0" w:firstColumn="0" w:lastColumn="0" w:noHBand="1" w:noVBand="1"/>
       </w:tblPr>
       <w:tblGrid>
         <w:gridCol w:w="5250"/>
-        <w:tblGridChange w:id="0">
-          <w:tblGrid>
-            <w:gridCol w:w="5250"/>
-          </w:tblGrid>
-        </w:tblGridChange>
       </w:tblGrid>
       <w:tr>
         <w:trPr>
-          <w:cantSplit w:val="0"/>
-          <w:trHeight w:val="555" w:hRule="atLeast"/>
-          <w:tblHeader w:val="0"/>
+          <w:trHeight w:val="555"/>
         </w:trPr>
         <w:tc>
           <w:tcPr>
+            <w:tcW w:w="5250" w:type="dxa"/>
             <w:tcBorders>
-              <w:top w:color="000000" w:space="0" w:sz="8" w:val="single"/>
-              <w:left w:color="000000" w:space="0" w:sz="8" w:val="single"/>
-              <w:bottom w:color="000000" w:space="0" w:sz="8" w:val="single"/>
-              <w:right w:color="000000" w:space="0" w:sz="8" w:val="single"/>
+              <w:top w:val="single" w:sz="8" w:space="0" w:color="000000"/>
+              <w:left w:val="single" w:sz="8" w:space="0" w:color="000000"/>
+              <w:bottom w:val="single" w:sz="8" w:space="0" w:color="000000"/>
+              <w:right w:val="single" w:sz="8" w:space="0" w:color="000000"/>
             </w:tcBorders>
             <w:tcMar>
-              <w:top w:w="120.0" w:type="dxa"/>
-              <w:left w:w="60.0" w:type="dxa"/>
-              <w:bottom w:w="120.0" w:type="dxa"/>
-              <w:right w:w="60.0" w:type="dxa"/>
+              <w:top w:w="120" w:type="dxa"/>
+              <w:left w:w="60" w:type="dxa"/>
+              <w:bottom w:w="120" w:type="dxa"/>
+              <w:right w:w="60" w:type="dxa"/>
             </w:tcMar>
             <w:vAlign w:val="center"/>
           </w:tcPr>
           <w:p>
             <w:pPr>
-              <w:spacing w:after="120" w:before="360" w:lineRule="auto"/>
+              <w:spacing w:before="360" w:after="120"/>
               <w:rPr>
-                <w:rFonts w:ascii="Roboto" w:cs="Roboto" w:eastAsia="Roboto" w:hAnsi="Roboto"/>
-                <w:b w:val="1"/>
+                <w:rFonts w:ascii="Roboto" w:eastAsia="Roboto" w:hAnsi="Roboto" w:cs="Roboto"/>
+                <w:b/>
                 <w:color w:val="111111"/>
-                <w:sz w:val="24"/>
-                <w:szCs w:val="24"/>
                 <w:highlight w:val="white"/>
               </w:rPr>
             </w:pPr>
             <w:r>
               <w:rPr>
-                <w:rFonts w:ascii="Roboto" w:cs="Roboto" w:eastAsia="Roboto" w:hAnsi="Roboto"/>
-                <w:b w:val="1"/>
+                <w:rFonts w:ascii="Roboto" w:eastAsia="Roboto" w:hAnsi="Roboto" w:cs="Roboto"/>
+                <w:b/>
                 <w:color w:val="111111"/>
-                <w:sz w:val="24"/>
-                <w:szCs w:val="24"/>
                 <w:highlight w:val="white"/>
-                <w:rtl w:val="0"/>
               </w:rPr>
-              <w:t xml:space="preserve">Number of Books (X)</w:t>
+              <w:t xml:space="preserve">Number of </w:t>
+            </w:r>
+            <w:r>
+              <w:rPr>
+                <w:rFonts w:ascii="Roboto" w:eastAsia="Roboto" w:hAnsi="Roboto" w:cs="Roboto"/>
+                <w:b/>
+                <w:color w:val="111111"/>
+                <w:highlight w:val="white"/>
+              </w:rPr>
+              <w:t>Pets</w:t>
+            </w:r>
+            <w:r>
+              <w:rPr>
+                <w:rFonts w:ascii="Roboto" w:eastAsia="Roboto" w:hAnsi="Roboto" w:cs="Roboto"/>
+                <w:b/>
+                <w:color w:val="111111"/>
+                <w:highlight w:val="white"/>
+              </w:rPr>
+              <w:t xml:space="preserve"> (X)</w:t>
             </w:r>
           </w:p>
         </w:tc>
       </w:tr>
       <w:tr>
         <w:trPr>
-          <w:cantSplit w:val="0"/>
-          <w:trHeight w:val="555" w:hRule="atLeast"/>
-          <w:tblHeader w:val="0"/>
+          <w:trHeight w:val="555"/>
         </w:trPr>
         <w:tc>
           <w:tcPr>
+            <w:tcW w:w="5250" w:type="dxa"/>
             <w:tcBorders>
-              <w:top w:color="000000" w:space="0" w:sz="8" w:val="single"/>
-              <w:left w:color="000000" w:space="0" w:sz="8" w:val="single"/>
-              <w:bottom w:color="000000" w:space="0" w:sz="8" w:val="single"/>
-              <w:right w:color="000000" w:space="0" w:sz="8" w:val="single"/>
+              <w:top w:val="single" w:sz="8" w:space="0" w:color="000000"/>
+              <w:left w:val="single" w:sz="8" w:space="0" w:color="000000"/>
+              <w:bottom w:val="single" w:sz="8" w:space="0" w:color="000000"/>
+              <w:right w:val="single" w:sz="8" w:space="0" w:color="000000"/>
             </w:tcBorders>
             <w:tcMar>
-              <w:top w:w="120.0" w:type="dxa"/>
-              <w:left w:w="60.0" w:type="dxa"/>
-              <w:bottom w:w="120.0" w:type="dxa"/>
-              <w:right w:w="60.0" w:type="dxa"/>
+              <w:top w:w="120" w:type="dxa"/>
+              <w:left w:w="60" w:type="dxa"/>
+              <w:bottom w:w="120" w:type="dxa"/>
+              <w:right w:w="60" w:type="dxa"/>
             </w:tcMar>
             <w:vAlign w:val="center"/>
           </w:tcPr>
           <w:p>
             <w:pPr>
               <w:spacing w:line="240" w:lineRule="auto"/>
-              <w:rPr/>
             </w:pPr>
             <w:r>
               <w:rPr>
-                <w:rtl w:val="0"/>
+                <w:color w:val="00B0F0"/>
               </w:rPr>
-              <w:t xml:space="preserve">2</w:t>
+              <w:t>3</w:t>
             </w:r>
           </w:p>
         </w:tc>
       </w:tr>
       <w:tr>
         <w:trPr>
-          <w:cantSplit w:val="0"/>
-          <w:trHeight w:val="555" w:hRule="atLeast"/>
-          <w:tblHeader w:val="0"/>
+          <w:trHeight w:val="555"/>
         </w:trPr>
         <w:tc>
           <w:tcPr>
+            <w:tcW w:w="5250" w:type="dxa"/>
             <w:tcBorders>
-              <w:top w:color="000000" w:space="0" w:sz="8" w:val="single"/>
-              <w:left w:color="000000" w:space="0" w:sz="8" w:val="single"/>
-              <w:bottom w:color="000000" w:space="0" w:sz="8" w:val="single"/>
-              <w:right w:color="000000" w:space="0" w:sz="8" w:val="single"/>
+              <w:top w:val="single" w:sz="8" w:space="0" w:color="000000"/>
+              <w:left w:val="single" w:sz="8" w:space="0" w:color="000000"/>
+              <w:bottom w:val="single" w:sz="8" w:space="0" w:color="000000"/>
+              <w:right w:val="single" w:sz="8" w:space="0" w:color="000000"/>
             </w:tcBorders>
             <w:tcMar>
-              <w:top w:w="120.0" w:type="dxa"/>
-              <w:left w:w="60.0" w:type="dxa"/>
-              <w:bottom w:w="120.0" w:type="dxa"/>
-              <w:right w:w="60.0" w:type="dxa"/>
+              <w:top w:w="120" w:type="dxa"/>
+              <w:left w:w="60" w:type="dxa"/>
+              <w:bottom w:w="120" w:type="dxa"/>
+              <w:right w:w="60" w:type="dxa"/>
             </w:tcMar>
             <w:vAlign w:val="center"/>
           </w:tcPr>
           <w:p>
             <w:pPr>
               <w:spacing w:line="240" w:lineRule="auto"/>
-              <w:rPr/>
             </w:pPr>
             <w:r>
               <w:rPr>
-                <w:rtl w:val="0"/>
+                <w:color w:val="00B0F0"/>
               </w:rPr>
-              <w:t xml:space="preserve">4</w:t>
+              <w:t>5</w:t>
             </w:r>
           </w:p>
         </w:tc>
       </w:tr>
       <w:tr>
         <w:trPr>
-          <w:cantSplit w:val="0"/>
-          <w:trHeight w:val="555" w:hRule="atLeast"/>
-          <w:tblHeader w:val="0"/>
+          <w:trHeight w:val="555"/>
         </w:trPr>
         <w:tc>
           <w:tcPr>
+            <w:tcW w:w="5250" w:type="dxa"/>
             <w:tcBorders>
-              <w:top w:color="000000" w:space="0" w:sz="8" w:val="single"/>
-              <w:left w:color="000000" w:space="0" w:sz="8" w:val="single"/>
-              <w:bottom w:color="000000" w:space="0" w:sz="8" w:val="single"/>
-              <w:right w:color="000000" w:space="0" w:sz="8" w:val="single"/>
+              <w:top w:val="single" w:sz="8" w:space="0" w:color="000000"/>
+              <w:left w:val="single" w:sz="8" w:space="0" w:color="000000"/>
+              <w:bottom w:val="single" w:sz="8" w:space="0" w:color="000000"/>
+              <w:right w:val="single" w:sz="8" w:space="0" w:color="000000"/>
             </w:tcBorders>
             <w:tcMar>
-              <w:top w:w="120.0" w:type="dxa"/>
-              <w:left w:w="60.0" w:type="dxa"/>
-              <w:bottom w:w="120.0" w:type="dxa"/>
-              <w:right w:w="60.0" w:type="dxa"/>
+              <w:top w:w="120" w:type="dxa"/>
+              <w:left w:w="60" w:type="dxa"/>
+              <w:bottom w:w="120" w:type="dxa"/>
+              <w:right w:w="60" w:type="dxa"/>
             </w:tcMar>
             <w:vAlign w:val="center"/>
           </w:tcPr>
           <w:p>
             <w:pPr>
               <w:spacing w:line="240" w:lineRule="auto"/>
-              <w:rPr/>
             </w:pPr>
             <w:r>
               <w:rPr>
-                <w:rtl w:val="0"/>
+                <w:color w:val="00B0F0"/>
               </w:rPr>
-              <w:t xml:space="preserve">4</w:t>
+              <w:t>6</w:t>
             </w:r>
           </w:p>
         </w:tc>
       </w:tr>
       <w:tr>
         <w:trPr>
-          <w:cantSplit w:val="0"/>
-          <w:trHeight w:val="555" w:hRule="atLeast"/>
-          <w:tblHeader w:val="0"/>
+          <w:trHeight w:val="555"/>
         </w:trPr>
         <w:tc>
           <w:tcPr>
+            <w:tcW w:w="5250" w:type="dxa"/>
             <w:tcBorders>
-              <w:top w:color="000000" w:space="0" w:sz="8" w:val="single"/>
-              <w:left w:color="000000" w:space="0" w:sz="8" w:val="single"/>
-              <w:bottom w:color="000000" w:space="0" w:sz="8" w:val="single"/>
-              <w:right w:color="000000" w:space="0" w:sz="8" w:val="single"/>
+              <w:top w:val="single" w:sz="8" w:space="0" w:color="000000"/>
+              <w:left w:val="single" w:sz="8" w:space="0" w:color="000000"/>
+              <w:bottom w:val="single" w:sz="8" w:space="0" w:color="000000"/>
+              <w:right w:val="single" w:sz="8" w:space="0" w:color="000000"/>
             </w:tcBorders>
             <w:tcMar>
-              <w:top w:w="120.0" w:type="dxa"/>
-              <w:left w:w="60.0" w:type="dxa"/>
-              <w:bottom w:w="120.0" w:type="dxa"/>
-              <w:right w:w="60.0" w:type="dxa"/>
+              <w:top w:w="120" w:type="dxa"/>
+              <w:left w:w="60" w:type="dxa"/>
+              <w:bottom w:w="120" w:type="dxa"/>
+              <w:right w:w="60" w:type="dxa"/>
             </w:tcMar>
             <w:vAlign w:val="center"/>
           </w:tcPr>
           <w:p>
             <w:pPr>
               <w:spacing w:line="240" w:lineRule="auto"/>
-              <w:rPr/>
             </w:pPr>
             <w:r>
               <w:rPr>
-                <w:rtl w:val="0"/>
+                <w:color w:val="00B0F0"/>
               </w:rPr>
-              <w:t xml:space="preserve">4</w:t>
+              <w:t>5</w:t>
             </w:r>
           </w:p>
         </w:tc>
       </w:tr>
       <w:tr>
         <w:trPr>
-          <w:cantSplit w:val="0"/>
-          <w:trHeight w:val="555" w:hRule="atLeast"/>
-          <w:tblHeader w:val="0"/>
+          <w:trHeight w:val="555"/>
         </w:trPr>
         <w:tc>
           <w:tcPr>
+            <w:tcW w:w="5250" w:type="dxa"/>
             <w:tcBorders>
-              <w:top w:color="000000" w:space="0" w:sz="8" w:val="single"/>
-              <w:left w:color="000000" w:space="0" w:sz="8" w:val="single"/>
-              <w:bottom w:color="000000" w:space="0" w:sz="8" w:val="single"/>
-              <w:right w:color="000000" w:space="0" w:sz="8" w:val="single"/>
+              <w:top w:val="single" w:sz="8" w:space="0" w:color="000000"/>
+              <w:left w:val="single" w:sz="8" w:space="0" w:color="000000"/>
+              <w:bottom w:val="single" w:sz="8" w:space="0" w:color="000000"/>
+              <w:right w:val="single" w:sz="8" w:space="0" w:color="000000"/>
             </w:tcBorders>
             <w:tcMar>
-              <w:top w:w="120.0" w:type="dxa"/>
-              <w:left w:w="60.0" w:type="dxa"/>
-              <w:bottom w:w="120.0" w:type="dxa"/>
-              <w:right w:w="60.0" w:type="dxa"/>
+              <w:top w:w="120" w:type="dxa"/>
+              <w:left w:w="60" w:type="dxa"/>
+              <w:bottom w:w="120" w:type="dxa"/>
+              <w:right w:w="60" w:type="dxa"/>
             </w:tcMar>
             <w:vAlign w:val="center"/>
           </w:tcPr>
           <w:p>
             <w:pPr>
               <w:spacing w:line="240" w:lineRule="auto"/>
-              <w:rPr/>
             </w:pPr>
             <w:r>
               <w:rPr>
-                <w:rtl w:val="0"/>
+                <w:color w:val="00B0F0"/>
               </w:rPr>
-              <w:t xml:space="preserve">5</w:t>
+              <w:t>7</w:t>
             </w:r>
           </w:p>
         </w:tc>
       </w:tr>
       <w:tr>
         <w:trPr>
-          <w:cantSplit w:val="0"/>
-          <w:trHeight w:val="555" w:hRule="atLeast"/>
-          <w:tblHeader w:val="0"/>
+          <w:trHeight w:val="555"/>
         </w:trPr>
         <w:tc>
           <w:tcPr>
+            <w:tcW w:w="5250" w:type="dxa"/>
             <w:tcBorders>
-              <w:top w:color="000000" w:space="0" w:sz="8" w:val="single"/>
-              <w:left w:color="000000" w:space="0" w:sz="8" w:val="single"/>
-              <w:bottom w:color="000000" w:space="0" w:sz="8" w:val="single"/>
-              <w:right w:color="000000" w:space="0" w:sz="8" w:val="single"/>
+              <w:top w:val="single" w:sz="8" w:space="0" w:color="000000"/>
+              <w:left w:val="single" w:sz="8" w:space="0" w:color="000000"/>
+              <w:bottom w:val="single" w:sz="8" w:space="0" w:color="000000"/>
+              <w:right w:val="single" w:sz="8" w:space="0" w:color="000000"/>
             </w:tcBorders>
             <w:tcMar>
-              <w:top w:w="120.0" w:type="dxa"/>
-              <w:left w:w="60.0" w:type="dxa"/>
-              <w:bottom w:w="120.0" w:type="dxa"/>
-              <w:right w:w="60.0" w:type="dxa"/>
+              <w:top w:w="120" w:type="dxa"/>
+              <w:left w:w="60" w:type="dxa"/>
+              <w:bottom w:w="120" w:type="dxa"/>
+              <w:right w:w="60" w:type="dxa"/>
             </w:tcMar>
             <w:vAlign w:val="center"/>
           </w:tcPr>
           <w:p>
             <w:pPr>
               <w:spacing w:line="240" w:lineRule="auto"/>
-              <w:rPr/>
             </w:pPr>
             <w:r>
               <w:rPr>
-                <w:rtl w:val="0"/>
+                <w:color w:val="00B0F0"/>
               </w:rPr>
-              <w:t xml:space="preserve">5</w:t>
+              <w:t>4</w:t>
             </w:r>
           </w:p>
         </w:tc>
       </w:tr>
       <w:tr>
         <w:trPr>
-          <w:cantSplit w:val="0"/>
-          <w:trHeight w:val="555" w:hRule="atLeast"/>
-          <w:tblHeader w:val="0"/>
+          <w:trHeight w:val="555"/>
         </w:trPr>
         <w:tc>
           <w:tcPr>
+            <w:tcW w:w="5250" w:type="dxa"/>
             <w:tcBorders>
-              <w:top w:color="000000" w:space="0" w:sz="8" w:val="single"/>
-              <w:left w:color="000000" w:space="0" w:sz="8" w:val="single"/>
-              <w:bottom w:color="000000" w:space="0" w:sz="8" w:val="single"/>
-              <w:right w:color="000000" w:space="0" w:sz="8" w:val="single"/>
+              <w:top w:val="single" w:sz="8" w:space="0" w:color="000000"/>
+              <w:left w:val="single" w:sz="8" w:space="0" w:color="000000"/>
+              <w:bottom w:val="single" w:sz="8" w:space="0" w:color="000000"/>
+              <w:right w:val="single" w:sz="8" w:space="0" w:color="000000"/>
             </w:tcBorders>
             <w:tcMar>
-              <w:top w:w="120.0" w:type="dxa"/>
-              <w:left w:w="60.0" w:type="dxa"/>
-              <w:bottom w:w="120.0" w:type="dxa"/>
-              <w:right w:w="60.0" w:type="dxa"/>
+              <w:top w:w="120" w:type="dxa"/>
+              <w:left w:w="60" w:type="dxa"/>
+              <w:bottom w:w="120" w:type="dxa"/>
+              <w:right w:w="60" w:type="dxa"/>
             </w:tcMar>
             <w:vAlign w:val="center"/>
           </w:tcPr>
           <w:p>
             <w:pPr>
               <w:spacing w:line="240" w:lineRule="auto"/>
-              <w:rPr/>
             </w:pPr>
             <w:r>
               <w:rPr>
-                <w:rtl w:val="0"/>
+                <w:color w:val="00B0F0"/>
               </w:rPr>
-              <w:t xml:space="preserve">7</w:t>
+              <w:lastRenderedPageBreak/>
+              <w:t>3</w:t>
             </w:r>
           </w:p>
         </w:tc>
       </w:tr>
       <w:tr>
         <w:trPr>
-          <w:cantSplit w:val="0"/>
-          <w:trHeight w:val="555" w:hRule="atLeast"/>
-          <w:tblHeader w:val="0"/>
+          <w:trHeight w:val="555"/>
         </w:trPr>
         <w:tc>
           <w:tcPr>
+            <w:tcW w:w="5250" w:type="dxa"/>
             <w:tcBorders>
-              <w:top w:color="000000" w:space="0" w:sz="8" w:val="single"/>
-              <w:left w:color="000000" w:space="0" w:sz="8" w:val="single"/>
-              <w:bottom w:color="000000" w:space="0" w:sz="8" w:val="single"/>
-              <w:right w:color="000000" w:space="0" w:sz="8" w:val="single"/>
+              <w:top w:val="single" w:sz="8" w:space="0" w:color="000000"/>
+              <w:left w:val="single" w:sz="8" w:space="0" w:color="000000"/>
+              <w:bottom w:val="single" w:sz="8" w:space="0" w:color="000000"/>
+              <w:right w:val="single" w:sz="8" w:space="0" w:color="000000"/>
             </w:tcBorders>
             <w:tcMar>
-              <w:top w:w="120.0" w:type="dxa"/>
-              <w:left w:w="60.0" w:type="dxa"/>
-              <w:bottom w:w="120.0" w:type="dxa"/>
-              <w:right w:w="60.0" w:type="dxa"/>
+              <w:top w:w="120" w:type="dxa"/>
+              <w:left w:w="60" w:type="dxa"/>
+              <w:bottom w:w="120" w:type="dxa"/>
+              <w:right w:w="60" w:type="dxa"/>
             </w:tcMar>
             <w:vAlign w:val="center"/>
           </w:tcPr>
           <w:p>
             <w:pPr>
               <w:spacing w:line="240" w:lineRule="auto"/>
-              <w:rPr/>
             </w:pPr>
             <w:r>
               <w:rPr>
-                <w:rtl w:val="0"/>
+                <w:color w:val="00B0F0"/>
               </w:rPr>
-              <w:t xml:space="preserve">9</w:t>
+              <w:t>2</w:t>
             </w:r>
           </w:p>
         </w:tc>
       </w:tr>
     </w:tbl>
-    <w:p>
-      <w:pPr>
-        <w:rPr/>
-      </w:pPr>
-      <w:r>
-        <w:rPr>
-          <w:rtl w:val="0"/>
-        </w:rPr>
-      </w:r>
-    </w:p>
-    <w:p>
-      <w:pPr>
-        <w:rPr/>
-      </w:pPr>
+    <w:p/>
+    <w:p>
       <w:r>
         <w:br w:type="page"/>
       </w:r>
-      <w:r>
-        <w:rPr>
-          <w:rtl w:val="0"/>
-        </w:rPr>
-      </w:r>
-    </w:p>
-    <w:p>
-      <w:pPr>
-        <w:spacing w:after="200" w:lineRule="auto"/>
-        <w:rPr>
-          <w:b w:val="1"/>
-          <w:color w:val="0079c9"/>
+    </w:p>
+    <w:p>
+      <w:pPr>
+        <w:spacing w:after="200"/>
+        <w:rPr>
+          <w:b/>
+          <w:color w:val="0079C9"/>
           <w:sz w:val="30"/>
           <w:szCs w:val="30"/>
         </w:rPr>
       </w:pPr>
       <w:r>
         <w:rPr>
-          <w:b w:val="1"/>
-          <w:color w:val="0079c9"/>
+          <w:b/>
+          <w:color w:val="0079C9"/>
           <w:sz w:val="30"/>
           <w:szCs w:val="30"/>
-          <w:rtl w:val="0"/>
-        </w:rPr>
-        <w:t xml:space="preserve">Instructions:</w:t>
-      </w:r>
-    </w:p>
-    <w:p>
-      <w:pPr>
-        <w:rPr/>
-      </w:pPr>
-      <w:r>
-        <w:rPr>
-          <w:rtl w:val="0"/>
-        </w:rPr>
-      </w:r>
-    </w:p>
-    <w:p>
-      <w:pPr>
-        <w:rPr/>
-      </w:pPr>
-      <w:r>
-        <w:rPr>
-          <w:rtl w:val="0"/>
-        </w:rPr>
-        <w:t xml:space="preserve">Here are the steps to calculate the standard deviation:</w:t>
-      </w:r>
-      <w:r>
-        <w:rPr>
-          <w:rtl w:val="0"/>
-        </w:rPr>
-      </w:r>
-    </w:p>
-    <w:p>
-      <w:pPr>
-        <w:rPr/>
-      </w:pPr>
-      <w:r>
-        <w:rPr>
-          <w:rtl w:val="0"/>
-        </w:rPr>
-      </w:r>
-    </w:p>
+        </w:rPr>
+        <w:lastRenderedPageBreak/>
+        <w:t>Instructions:</w:t>
+      </w:r>
+    </w:p>
+    <w:p/>
+    <w:p>
+      <w:r>
+        <w:t>Here are the steps to calculate the standard deviation:</w:t>
+      </w:r>
+    </w:p>
+    <w:p/>
     <w:p>
       <w:pPr>
         <w:numPr>
           <w:ilvl w:val="0"/>
           <w:numId w:val="1"/>
         </w:numPr>
-        <w:spacing w:after="240" w:before="240" w:lineRule="auto"/>
-        <w:ind w:left="720" w:hanging="360"/>
-        <w:rPr>
-          <w:b w:val="1"/>
-          <w:u w:val="none"/>
-        </w:rPr>
-      </w:pPr>
-      <w:r>
-        <w:rPr>
-          <w:b w:val="1"/>
-          <w:rtl w:val="0"/>
-        </w:rPr>
-        <w:t xml:space="preserve">Calculate the mean (average) of the data set:</w:t>
-      </w:r>
-      <w:r>
-        <w:rPr>
-          <w:rtl w:val="0"/>
-        </w:rPr>
-      </w:r>
-    </w:p>
-    <w:p>
-      <w:pPr>
-        <w:spacing w:after="240" w:before="240" w:lineRule="auto"/>
-        <w:rPr/>
-      </w:pPr>
-      <w:r>
-        <w:rPr/>
+        <w:spacing w:before="240" w:after="240"/>
+        <w:rPr>
+          <w:b/>
+        </w:rPr>
+      </w:pPr>
+      <w:r>
+        <w:rPr>
+          <w:b/>
+        </w:rPr>
+        <w:t>Calculate the mean (average) of the data set:</w:t>
+      </w:r>
+    </w:p>
+    <w:p>
+      <w:pPr>
+        <w:spacing w:before="240" w:after="240"/>
+      </w:pPr>
+      <w:r>
+        <w:rPr>
+          <w:noProof/>
+        </w:rPr>
         <w:drawing>
-          <wp:inline distB="114300" distT="114300" distL="114300" distR="114300">
+          <wp:inline distT="114300" distB="114300" distL="114300" distR="114300" wp14:anchorId="3B5B8683" wp14:editId="414430EC">
             <wp:extent cx="4148138" cy="649456"/>
-            <wp:effectExtent b="0" l="0" r="0" t="0"/>
+            <wp:effectExtent l="0" t="0" r="0" b="0"/>
             <wp:docPr id="4" name="image5.jpg"/>
-            <a:graphic>
+            <wp:cNvGraphicFramePr/>
+            <a:graphic xmlns:a="http://schemas.openxmlformats.org/drawingml/2006/main">
               <a:graphicData uri="http://schemas.openxmlformats.org/drawingml/2006/picture">
-                <pic:pic>
+                <pic:pic xmlns:pic="http://schemas.openxmlformats.org/drawingml/2006/picture">
                   <pic:nvPicPr>
                     <pic:cNvPr id="0" name="image5.jpg"/>
                     <pic:cNvPicPr preferRelativeResize="0"/>
                   </pic:nvPicPr>
                   <pic:blipFill>
-                    <a:blip r:embed="rId6"/>
-                    <a:srcRect b="0" l="0" r="0" t="0"/>
+                    <a:blip r:embed="rId7"/>
+                    <a:srcRect/>
                     <a:stretch>
                       <a:fillRect/>
                     </a:stretch>
@@ -813,7 +671,9 @@
                       <a:off x="0" y="0"/>
                       <a:ext cx="4148138" cy="649456"/>
                     </a:xfrm>
-                    <a:prstGeom prst="rect"/>
+                    <a:prstGeom prst="rect">
+                      <a:avLst/>
+                    </a:prstGeom>
                     <a:ln/>
                   </pic:spPr>
                 </pic:pic>
@@ -822,10 +682,132 @@
           </wp:inline>
         </w:drawing>
       </w:r>
-      <w:r>
-        <w:rPr>
-          <w:rtl w:val="0"/>
-        </w:rPr>
+    </w:p>
+    <w:p>
+      <w:pPr>
+        <w:spacing w:before="240" w:after="240"/>
+        <w:rPr>
+          <w:color w:val="00B0F0"/>
+        </w:rPr>
+      </w:pPr>
+      <w:r>
+        <w:rPr>
+          <w:noProof/>
+          <w:color w:val="00B0F0"/>
+        </w:rPr>
+        <w:t xml:space="preserve"> X = </w:t>
+      </w:r>
+      <w:r>
+        <w:rPr>
+          <w:noProof/>
+          <w:color w:val="00B0F0"/>
+        </w:rPr>
+        <w:t xml:space="preserve">3 </w:t>
+      </w:r>
+      <w:r>
+        <w:rPr>
+          <w:noProof/>
+          <w:color w:val="00B0F0"/>
+        </w:rPr>
+        <w:t xml:space="preserve">+ </w:t>
+      </w:r>
+      <w:r>
+        <w:rPr>
+          <w:noProof/>
+          <w:color w:val="00B0F0"/>
+        </w:rPr>
+        <w:t xml:space="preserve">5 </w:t>
+      </w:r>
+      <w:r>
+        <w:rPr>
+          <w:noProof/>
+          <w:color w:val="00B0F0"/>
+        </w:rPr>
+        <w:t xml:space="preserve">+ </w:t>
+      </w:r>
+      <w:r>
+        <w:rPr>
+          <w:noProof/>
+          <w:color w:val="00B0F0"/>
+        </w:rPr>
+        <w:t xml:space="preserve">6 </w:t>
+      </w:r>
+      <w:r>
+        <w:rPr>
+          <w:noProof/>
+          <w:color w:val="00B0F0"/>
+        </w:rPr>
+        <w:t xml:space="preserve">+ </w:t>
+      </w:r>
+      <w:r>
+        <w:rPr>
+          <w:noProof/>
+          <w:color w:val="00B0F0"/>
+        </w:rPr>
+        <w:t xml:space="preserve">5 </w:t>
+      </w:r>
+      <w:r>
+        <w:rPr>
+          <w:noProof/>
+          <w:color w:val="00B0F0"/>
+        </w:rPr>
+        <w:t xml:space="preserve">+ </w:t>
+      </w:r>
+      <w:r>
+        <w:rPr>
+          <w:noProof/>
+          <w:color w:val="00B0F0"/>
+        </w:rPr>
+        <w:t xml:space="preserve">7 </w:t>
+      </w:r>
+      <w:r>
+        <w:rPr>
+          <w:noProof/>
+          <w:color w:val="00B0F0"/>
+        </w:rPr>
+        <w:t xml:space="preserve">+ </w:t>
+      </w:r>
+      <w:r>
+        <w:rPr>
+          <w:noProof/>
+          <w:color w:val="00B0F0"/>
+        </w:rPr>
+        <w:t xml:space="preserve">4 </w:t>
+      </w:r>
+      <w:r>
+        <w:rPr>
+          <w:noProof/>
+          <w:color w:val="00B0F0"/>
+        </w:rPr>
+        <w:t xml:space="preserve">+ </w:t>
+      </w:r>
+      <w:r>
+        <w:rPr>
+          <w:noProof/>
+          <w:color w:val="00B0F0"/>
+        </w:rPr>
+        <w:t xml:space="preserve">3 </w:t>
+      </w:r>
+      <w:r>
+        <w:rPr>
+          <w:noProof/>
+          <w:color w:val="00B0F0"/>
+        </w:rPr>
+        <w:t xml:space="preserve">+ </w:t>
+      </w:r>
+      <w:r>
+        <w:rPr>
+          <w:noProof/>
+          <w:color w:val="00B0F0"/>
+        </w:rPr>
+        <w:t>2</w:t>
+      </w:r>
+      <w:r>
+        <w:rPr>
+          <w:noProof/>
+          <w:color w:val="00B0F0"/>
+        </w:rPr>
+        <w:t xml:space="preserve"> / 8 = 32 / 8 = 4</w:t>
       </w:r>
     </w:p>
     <w:p>
@@ -834,67 +816,57 @@
           <w:ilvl w:val="0"/>
           <w:numId w:val="1"/>
         </w:numPr>
-        <w:ind w:left="720" w:hanging="360"/>
-        <w:rPr>
-          <w:rFonts w:ascii="Roboto" w:cs="Roboto" w:eastAsia="Roboto" w:hAnsi="Roboto"/>
-          <w:b w:val="1"/>
+        <w:rPr>
+          <w:rFonts w:ascii="Roboto" w:eastAsia="Roboto" w:hAnsi="Roboto" w:cs="Roboto"/>
+          <w:b/>
           <w:color w:val="111111"/>
-          <w:sz w:val="24"/>
-          <w:szCs w:val="24"/>
           <w:highlight w:val="white"/>
-          <w:u w:val="none"/>
-        </w:rPr>
-      </w:pPr>
-      <w:r>
-        <w:rPr>
-          <w:rFonts w:ascii="Roboto" w:cs="Roboto" w:eastAsia="Roboto" w:hAnsi="Roboto"/>
-          <w:b w:val="1"/>
+        </w:rPr>
+      </w:pPr>
+      <w:r>
+        <w:rPr>
+          <w:rFonts w:ascii="Roboto" w:eastAsia="Roboto" w:hAnsi="Roboto" w:cs="Roboto"/>
+          <w:b/>
           <w:color w:val="111111"/>
-          <w:sz w:val="24"/>
-          <w:szCs w:val="24"/>
           <w:highlight w:val="white"/>
-          <w:rtl w:val="0"/>
-        </w:rPr>
-        <w:t xml:space="preserve">Calculate the squared differences from the mean for each data point:</w:t>
-      </w:r>
-      <w:r>
-        <w:rPr>
-          <w:rtl w:val="0"/>
-        </w:rPr>
-      </w:r>
-    </w:p>
-    <w:p>
-      <w:pPr>
-        <w:spacing w:after="200" w:lineRule="auto"/>
-        <w:rPr>
-          <w:b w:val="1"/>
-          <w:color w:val="0079c9"/>
+        </w:rPr>
+        <w:t>Calculate the squared differences from the mean for each data point:</w:t>
+      </w:r>
+    </w:p>
+    <w:p>
+      <w:pPr>
+        <w:spacing w:after="200"/>
+        <w:rPr>
+          <w:b/>
+          <w:color w:val="0079C9"/>
           <w:sz w:val="30"/>
           <w:szCs w:val="30"/>
         </w:rPr>
       </w:pPr>
       <w:r>
         <w:rPr>
-          <w:b w:val="1"/>
-          <w:color w:val="0079c9"/>
+          <w:b/>
+          <w:noProof/>
+          <w:color w:val="0079C9"/>
           <w:sz w:val="30"/>
           <w:szCs w:val="30"/>
         </w:rPr>
         <w:drawing>
-          <wp:inline distB="114300" distT="114300" distL="114300" distR="114300">
+          <wp:inline distT="114300" distB="114300" distL="114300" distR="114300" wp14:anchorId="7015A5B3" wp14:editId="0982A750">
             <wp:extent cx="2028825" cy="2495550"/>
-            <wp:effectExtent b="0" l="0" r="0" t="0"/>
+            <wp:effectExtent l="0" t="0" r="0" b="0"/>
             <wp:docPr id="3" name="image4.jpg"/>
-            <a:graphic>
+            <wp:cNvGraphicFramePr/>
+            <a:graphic xmlns:a="http://schemas.openxmlformats.org/drawingml/2006/main">
               <a:graphicData uri="http://schemas.openxmlformats.org/drawingml/2006/picture">
-                <pic:pic>
+                <pic:pic xmlns:pic="http://schemas.openxmlformats.org/drawingml/2006/picture">
                   <pic:nvPicPr>
                     <pic:cNvPr id="0" name="image4.jpg"/>
                     <pic:cNvPicPr preferRelativeResize="0"/>
                   </pic:nvPicPr>
                   <pic:blipFill>
-                    <a:blip r:embed="rId7"/>
-                    <a:srcRect b="0" l="0" r="0" t="0"/>
+                    <a:blip r:embed="rId8"/>
+                    <a:srcRect/>
                     <a:stretch>
                       <a:fillRect/>
                     </a:stretch>
@@ -904,7 +876,9 @@
                       <a:off x="0" y="0"/>
                       <a:ext cx="2028825" cy="2495550"/>
                     </a:xfrm>
-                    <a:prstGeom prst="rect"/>
+                    <a:prstGeom prst="rect">
+                      <a:avLst/>
+                    </a:prstGeom>
                     <a:ln/>
                   </pic:spPr>
                 </pic:pic>
@@ -913,11 +887,501 @@
           </wp:inline>
         </w:drawing>
       </w:r>
-      <w:r>
-        <w:rPr>
-          <w:rtl w:val="0"/>
-        </w:rPr>
-      </w:r>
+    </w:p>
+    <w:p>
+      <w:pPr>
+        <w:spacing w:after="200" w:line="480" w:lineRule="auto"/>
+        <w:rPr>
+          <w:bCs/>
+          <w:color w:val="0079C9"/>
+        </w:rPr>
+      </w:pPr>
+      <w:r>
+        <w:rPr>
+          <w:bCs/>
+          <w:color w:val="0079C9"/>
+        </w:rPr>
+        <w:t>(3</w:t>
+      </w:r>
+      <w:r>
+        <w:rPr>
+          <w:bCs/>
+          <w:color w:val="0079C9"/>
+        </w:rPr>
+        <w:t xml:space="preserve"> </w:t>
+      </w:r>
+      <w:r>
+        <w:rPr>
+          <w:bCs/>
+          <w:color w:val="0079C9"/>
+        </w:rPr>
+        <w:t>-</w:t>
+      </w:r>
+      <w:r>
+        <w:rPr>
+          <w:bCs/>
+          <w:color w:val="0079C9"/>
+        </w:rPr>
+        <w:t xml:space="preserve"> </w:t>
+      </w:r>
+      <w:r>
+        <w:rPr>
+          <w:bCs/>
+          <w:color w:val="0079C9"/>
+        </w:rPr>
+        <w:t>4)</w:t>
+      </w:r>
+      <w:r>
+        <w:rPr>
+          <w:bCs/>
+          <w:color w:val="0079C9"/>
+          <w:vertAlign w:val="superscript"/>
+        </w:rPr>
+        <w:t xml:space="preserve">2 </w:t>
+      </w:r>
+      <w:r>
+        <w:rPr>
+          <w:bCs/>
+          <w:color w:val="0079C9"/>
+        </w:rPr>
+        <w:t>= (-1)</w:t>
+      </w:r>
+      <w:r>
+        <w:rPr>
+          <w:bCs/>
+          <w:color w:val="0079C9"/>
+          <w:vertAlign w:val="superscript"/>
+        </w:rPr>
+        <w:t xml:space="preserve">2 </w:t>
+      </w:r>
+      <w:r>
+        <w:rPr>
+          <w:bCs/>
+          <w:color w:val="0079C9"/>
+        </w:rPr>
+        <w:t>= 1</w:t>
+      </w:r>
+    </w:p>
+    <w:p>
+      <w:pPr>
+        <w:spacing w:after="200" w:line="480" w:lineRule="auto"/>
+        <w:rPr>
+          <w:bCs/>
+          <w:color w:val="0079C9"/>
+        </w:rPr>
+      </w:pPr>
+      <w:r>
+        <w:rPr>
+          <w:bCs/>
+          <w:color w:val="0079C9"/>
+        </w:rPr>
+        <w:t>(5 – 4)</w:t>
+      </w:r>
+      <w:r>
+        <w:rPr>
+          <w:bCs/>
+          <w:color w:val="0079C9"/>
+          <w:vertAlign w:val="superscript"/>
+        </w:rPr>
+        <w:t xml:space="preserve">2 </w:t>
+      </w:r>
+      <w:r>
+        <w:rPr>
+          <w:bCs/>
+          <w:color w:val="0079C9"/>
+        </w:rPr>
+        <w:t>= (1)</w:t>
+      </w:r>
+      <w:r>
+        <w:rPr>
+          <w:bCs/>
+          <w:color w:val="0079C9"/>
+          <w:vertAlign w:val="superscript"/>
+        </w:rPr>
+        <w:t>2</w:t>
+      </w:r>
+      <w:r>
+        <w:rPr>
+          <w:bCs/>
+          <w:color w:val="0079C9"/>
+        </w:rPr>
+        <w:t xml:space="preserve"> = 1</w:t>
+      </w:r>
+    </w:p>
+    <w:p>
+      <w:pPr>
+        <w:spacing w:after="200" w:line="480" w:lineRule="auto"/>
+        <w:rPr>
+          <w:bCs/>
+          <w:color w:val="0079C9"/>
+        </w:rPr>
+      </w:pPr>
+      <w:r>
+        <w:rPr>
+          <w:bCs/>
+          <w:color w:val="0079C9"/>
+        </w:rPr>
+        <w:t>(6 – 4)</w:t>
+      </w:r>
+      <w:r>
+        <w:rPr>
+          <w:bCs/>
+          <w:color w:val="0079C9"/>
+          <w:vertAlign w:val="superscript"/>
+        </w:rPr>
+        <w:t xml:space="preserve">2 </w:t>
+      </w:r>
+      <w:r>
+        <w:rPr>
+          <w:bCs/>
+          <w:color w:val="0079C9"/>
+        </w:rPr>
+        <w:t>= (2)</w:t>
+      </w:r>
+      <w:r>
+        <w:rPr>
+          <w:bCs/>
+          <w:color w:val="0079C9"/>
+          <w:vertAlign w:val="superscript"/>
+        </w:rPr>
+        <w:t xml:space="preserve">2 </w:t>
+      </w:r>
+      <w:r>
+        <w:rPr>
+          <w:bCs/>
+          <w:color w:val="0079C9"/>
+        </w:rPr>
+        <w:t>= 4</w:t>
+      </w:r>
+    </w:p>
+    <w:p>
+      <w:pPr>
+        <w:spacing w:after="200" w:line="480" w:lineRule="auto"/>
+        <w:rPr>
+          <w:bCs/>
+          <w:color w:val="0079C9"/>
+        </w:rPr>
+      </w:pPr>
+      <w:r>
+        <w:rPr>
+          <w:bCs/>
+          <w:color w:val="0079C9"/>
+        </w:rPr>
+        <w:t>(5 – 4)</w:t>
+      </w:r>
+      <w:r>
+        <w:rPr>
+          <w:bCs/>
+          <w:color w:val="0079C9"/>
+          <w:vertAlign w:val="superscript"/>
+        </w:rPr>
+        <w:t xml:space="preserve">2 </w:t>
+      </w:r>
+      <w:r>
+        <w:rPr>
+          <w:bCs/>
+          <w:color w:val="0079C9"/>
+        </w:rPr>
+        <w:t>= (1)</w:t>
+      </w:r>
+      <w:r>
+        <w:rPr>
+          <w:bCs/>
+          <w:color w:val="0079C9"/>
+          <w:vertAlign w:val="superscript"/>
+        </w:rPr>
+        <w:t xml:space="preserve">2 </w:t>
+      </w:r>
+      <w:r>
+        <w:rPr>
+          <w:bCs/>
+          <w:color w:val="0079C9"/>
+        </w:rPr>
+        <w:t>= 1</w:t>
+      </w:r>
+    </w:p>
+    <w:p>
+      <w:pPr>
+        <w:spacing w:after="200" w:line="480" w:lineRule="auto"/>
+        <w:rPr>
+          <w:bCs/>
+          <w:color w:val="0079C9"/>
+        </w:rPr>
+      </w:pPr>
+      <w:r>
+        <w:rPr>
+          <w:bCs/>
+          <w:color w:val="0079C9"/>
+        </w:rPr>
+        <w:t>(7</w:t>
+      </w:r>
+      <w:r>
+        <w:rPr>
+          <w:bCs/>
+          <w:color w:val="0079C9"/>
+        </w:rPr>
+        <w:t xml:space="preserve"> - 4</w:t>
+      </w:r>
+      <w:r>
+        <w:rPr>
+          <w:bCs/>
+          <w:color w:val="0079C9"/>
+        </w:rPr>
+        <w:t>)</w:t>
+      </w:r>
+      <w:r>
+        <w:rPr>
+          <w:bCs/>
+          <w:color w:val="0079C9"/>
+          <w:vertAlign w:val="superscript"/>
+        </w:rPr>
+        <w:t xml:space="preserve">2 </w:t>
+      </w:r>
+      <w:r>
+        <w:rPr>
+          <w:bCs/>
+          <w:color w:val="0079C9"/>
+        </w:rPr>
+        <w:t>= (3)</w:t>
+      </w:r>
+      <w:r>
+        <w:rPr>
+          <w:bCs/>
+          <w:color w:val="0079C9"/>
+          <w:vertAlign w:val="superscript"/>
+        </w:rPr>
+        <w:t xml:space="preserve">2 </w:t>
+      </w:r>
+      <w:r>
+        <w:rPr>
+          <w:bCs/>
+          <w:color w:val="0079C9"/>
+        </w:rPr>
+        <w:t>= 9</w:t>
+      </w:r>
+    </w:p>
+    <w:p>
+      <w:pPr>
+        <w:spacing w:after="200" w:line="480" w:lineRule="auto"/>
+        <w:rPr>
+          <w:bCs/>
+          <w:color w:val="0079C9"/>
+        </w:rPr>
+      </w:pPr>
+      <w:r>
+        <w:rPr>
+          <w:bCs/>
+          <w:color w:val="0079C9"/>
+        </w:rPr>
+        <w:t>(4</w:t>
+      </w:r>
+      <w:r>
+        <w:rPr>
+          <w:bCs/>
+          <w:color w:val="0079C9"/>
+        </w:rPr>
+        <w:t xml:space="preserve"> - 4</w:t>
+      </w:r>
+      <w:r>
+        <w:rPr>
+          <w:bCs/>
+          <w:color w:val="0079C9"/>
+        </w:rPr>
+        <w:t>)</w:t>
+      </w:r>
+      <w:r>
+        <w:rPr>
+          <w:bCs/>
+          <w:color w:val="0079C9"/>
+          <w:vertAlign w:val="superscript"/>
+        </w:rPr>
+        <w:t>2</w:t>
+      </w:r>
+      <w:r>
+        <w:rPr>
+          <w:bCs/>
+          <w:color w:val="0079C9"/>
+          <w:vertAlign w:val="superscript"/>
+        </w:rPr>
+        <w:t xml:space="preserve"> </w:t>
+      </w:r>
+      <w:r>
+        <w:rPr>
+          <w:bCs/>
+          <w:color w:val="0079C9"/>
+        </w:rPr>
+        <w:t>= (0)</w:t>
+      </w:r>
+      <w:r>
+        <w:rPr>
+          <w:bCs/>
+          <w:color w:val="0079C9"/>
+          <w:vertAlign w:val="superscript"/>
+        </w:rPr>
+        <w:t>2</w:t>
+      </w:r>
+      <w:r>
+        <w:rPr>
+          <w:bCs/>
+          <w:color w:val="0079C9"/>
+        </w:rPr>
+        <w:t xml:space="preserve"> = 0</w:t>
+      </w:r>
+    </w:p>
+    <w:p>
+      <w:pPr>
+        <w:spacing w:after="200" w:line="480" w:lineRule="auto"/>
+        <w:rPr>
+          <w:bCs/>
+          <w:color w:val="0079C9"/>
+        </w:rPr>
+      </w:pPr>
+      <w:r>
+        <w:rPr>
+          <w:bCs/>
+          <w:color w:val="0079C9"/>
+        </w:rPr>
+        <w:lastRenderedPageBreak/>
+        <w:t>(3</w:t>
+      </w:r>
+      <w:r>
+        <w:rPr>
+          <w:bCs/>
+          <w:color w:val="0079C9"/>
+        </w:rPr>
+        <w:t xml:space="preserve"> - 4</w:t>
+      </w:r>
+      <w:r>
+        <w:rPr>
+          <w:bCs/>
+          <w:color w:val="0079C9"/>
+        </w:rPr>
+        <w:t>)</w:t>
+      </w:r>
+      <w:r>
+        <w:rPr>
+          <w:bCs/>
+          <w:color w:val="0079C9"/>
+          <w:vertAlign w:val="superscript"/>
+        </w:rPr>
+        <w:t>2</w:t>
+      </w:r>
+      <w:r>
+        <w:rPr>
+          <w:bCs/>
+          <w:color w:val="0079C9"/>
+          <w:vertAlign w:val="superscript"/>
+        </w:rPr>
+        <w:t xml:space="preserve"> </w:t>
+      </w:r>
+      <w:r>
+        <w:rPr>
+          <w:bCs/>
+          <w:color w:val="0079C9"/>
+        </w:rPr>
+        <w:t>= (-1)</w:t>
+      </w:r>
+      <w:r>
+        <w:rPr>
+          <w:bCs/>
+          <w:color w:val="0079C9"/>
+          <w:vertAlign w:val="superscript"/>
+        </w:rPr>
+        <w:t xml:space="preserve">2 </w:t>
+      </w:r>
+      <w:r>
+        <w:rPr>
+          <w:bCs/>
+          <w:color w:val="0079C9"/>
+        </w:rPr>
+        <w:t>= 1</w:t>
+      </w:r>
+    </w:p>
+    <w:p>
+      <w:pPr>
+        <w:spacing w:after="200" w:line="480" w:lineRule="auto"/>
+        <w:rPr>
+          <w:bCs/>
+          <w:color w:val="0079C9"/>
+        </w:rPr>
+      </w:pPr>
+      <w:r>
+        <w:rPr>
+          <w:bCs/>
+          <w:color w:val="0079C9"/>
+        </w:rPr>
+        <w:t>(2</w:t>
+      </w:r>
+      <w:r>
+        <w:rPr>
+          <w:bCs/>
+          <w:color w:val="0079C9"/>
+        </w:rPr>
+        <w:t xml:space="preserve"> - 4</w:t>
+      </w:r>
+      <w:r>
+        <w:rPr>
+          <w:bCs/>
+          <w:color w:val="0079C9"/>
+        </w:rPr>
+        <w:t>)</w:t>
+      </w:r>
+      <w:r>
+        <w:rPr>
+          <w:bCs/>
+          <w:color w:val="0079C9"/>
+          <w:vertAlign w:val="superscript"/>
+        </w:rPr>
+        <w:t>2</w:t>
+      </w:r>
+      <w:r>
+        <w:rPr>
+          <w:bCs/>
+          <w:color w:val="0079C9"/>
+          <w:vertAlign w:val="superscript"/>
+        </w:rPr>
+        <w:t xml:space="preserve"> </w:t>
+      </w:r>
+      <w:r>
+        <w:rPr>
+          <w:bCs/>
+          <w:color w:val="0079C9"/>
+        </w:rPr>
+        <w:t>= (-2)</w:t>
+      </w:r>
+      <w:r>
+        <w:rPr>
+          <w:bCs/>
+          <w:color w:val="0079C9"/>
+          <w:vertAlign w:val="superscript"/>
+        </w:rPr>
+        <w:t xml:space="preserve">2 </w:t>
+      </w:r>
+      <w:r>
+        <w:rPr>
+          <w:bCs/>
+          <w:color w:val="0079C9"/>
+        </w:rPr>
+        <w:t>= 4</w:t>
+      </w:r>
+    </w:p>
+    <w:p>
+      <w:pPr>
+        <w:spacing w:after="200" w:line="480" w:lineRule="auto"/>
+        <w:rPr>
+          <w:bCs/>
+          <w:color w:val="0079C9"/>
+        </w:rPr>
+      </w:pPr>
+    </w:p>
+    <w:p>
+      <w:pPr>
+        <w:spacing w:after="200" w:line="480" w:lineRule="auto"/>
+        <w:rPr>
+          <w:bCs/>
+          <w:color w:val="0079C9"/>
+        </w:rPr>
+      </w:pPr>
     </w:p>
     <w:p>
       <w:pPr>
@@ -925,67 +1389,58 @@
           <w:ilvl w:val="0"/>
           <w:numId w:val="1"/>
         </w:numPr>
-        <w:spacing w:after="200" w:lineRule="auto"/>
-        <w:ind w:left="720" w:hanging="360"/>
-        <w:rPr>
-          <w:rFonts w:ascii="Roboto" w:cs="Roboto" w:eastAsia="Roboto" w:hAnsi="Roboto"/>
-          <w:b w:val="1"/>
+        <w:spacing w:after="200"/>
+        <w:rPr>
+          <w:rFonts w:ascii="Roboto" w:eastAsia="Roboto" w:hAnsi="Roboto" w:cs="Roboto"/>
+          <w:b/>
           <w:color w:val="111111"/>
-          <w:sz w:val="24"/>
-          <w:szCs w:val="24"/>
           <w:highlight w:val="white"/>
-          <w:u w:val="none"/>
-        </w:rPr>
-      </w:pPr>
-      <w:r>
-        <w:rPr>
-          <w:rFonts w:ascii="Roboto" w:cs="Roboto" w:eastAsia="Roboto" w:hAnsi="Roboto"/>
-          <w:b w:val="1"/>
+        </w:rPr>
+      </w:pPr>
+      <w:r>
+        <w:rPr>
+          <w:rFonts w:ascii="Roboto" w:eastAsia="Roboto" w:hAnsi="Roboto" w:cs="Roboto"/>
+          <w:b/>
           <w:color w:val="111111"/>
-          <w:sz w:val="24"/>
-          <w:szCs w:val="24"/>
           <w:highlight w:val="white"/>
-          <w:rtl w:val="0"/>
-        </w:rPr>
-        <w:t xml:space="preserve">Calculate the average of these squared differences (variance):</w:t>
-      </w:r>
-    </w:p>
-    <w:p>
-      <w:pPr>
-        <w:spacing w:after="200" w:lineRule="auto"/>
-        <w:rPr>
-          <w:rFonts w:ascii="Roboto" w:cs="Roboto" w:eastAsia="Roboto" w:hAnsi="Roboto"/>
-          <w:b w:val="1"/>
+        </w:rPr>
+        <w:t>Calculate the average of these squared differences (variance):</w:t>
+      </w:r>
+    </w:p>
+    <w:p>
+      <w:pPr>
+        <w:spacing w:after="200"/>
+        <w:rPr>
+          <w:rFonts w:ascii="Roboto" w:eastAsia="Roboto" w:hAnsi="Roboto" w:cs="Roboto"/>
+          <w:b/>
           <w:color w:val="111111"/>
-          <w:sz w:val="24"/>
-          <w:szCs w:val="24"/>
           <w:highlight w:val="white"/>
         </w:rPr>
       </w:pPr>
       <w:r>
         <w:rPr>
-          <w:rFonts w:ascii="Roboto" w:cs="Roboto" w:eastAsia="Roboto" w:hAnsi="Roboto"/>
-          <w:b w:val="1"/>
+          <w:rFonts w:ascii="Roboto" w:eastAsia="Roboto" w:hAnsi="Roboto" w:cs="Roboto"/>
+          <w:b/>
+          <w:noProof/>
           <w:color w:val="111111"/>
-          <w:sz w:val="24"/>
-          <w:szCs w:val="24"/>
           <w:highlight w:val="white"/>
         </w:rPr>
         <w:drawing>
-          <wp:inline distB="114300" distT="114300" distL="114300" distR="114300">
+          <wp:inline distT="114300" distB="114300" distL="114300" distR="114300" wp14:anchorId="74594F19" wp14:editId="213C6446">
             <wp:extent cx="3971925" cy="676275"/>
-            <wp:effectExtent b="0" l="0" r="0" t="0"/>
+            <wp:effectExtent l="0" t="0" r="0" b="0"/>
             <wp:docPr id="1" name="image3.jpg"/>
-            <a:graphic>
+            <wp:cNvGraphicFramePr/>
+            <a:graphic xmlns:a="http://schemas.openxmlformats.org/drawingml/2006/main">
               <a:graphicData uri="http://schemas.openxmlformats.org/drawingml/2006/picture">
-                <pic:pic>
+                <pic:pic xmlns:pic="http://schemas.openxmlformats.org/drawingml/2006/picture">
                   <pic:nvPicPr>
                     <pic:cNvPr id="0" name="image3.jpg"/>
                     <pic:cNvPicPr preferRelativeResize="0"/>
                   </pic:nvPicPr>
                   <pic:blipFill>
-                    <a:blip r:embed="rId8"/>
-                    <a:srcRect b="0" l="0" r="0" t="0"/>
+                    <a:blip r:embed="rId9"/>
+                    <a:srcRect/>
                     <a:stretch>
                       <a:fillRect/>
                     </a:stretch>
@@ -995,7 +1450,9 @@
                       <a:off x="0" y="0"/>
                       <a:ext cx="3971925" cy="676275"/>
                     </a:xfrm>
-                    <a:prstGeom prst="rect"/>
+                    <a:prstGeom prst="rect">
+                      <a:avLst/>
+                    </a:prstGeom>
                     <a:ln/>
                   </pic:spPr>
                 </pic:pic>
@@ -1004,10 +1461,216 @@
           </wp:inline>
         </w:drawing>
       </w:r>
-      <w:r>
-        <w:rPr>
-          <w:rtl w:val="0"/>
-        </w:rPr>
+    </w:p>
+    <w:p>
+      <w:pPr>
+        <w:spacing w:after="200"/>
+        <w:rPr>
+          <w:rFonts w:ascii="Roboto" w:eastAsia="Roboto" w:hAnsi="Roboto" w:cs="Roboto"/>
+          <w:b/>
+          <w:color w:val="111111"/>
+          <w:highlight w:val="white"/>
+        </w:rPr>
+      </w:pPr>
+    </w:p>
+    <w:p>
+      <w:pPr>
+        <w:spacing w:after="200"/>
+        <w:rPr>
+          <w:rFonts w:ascii="Roboto" w:eastAsia="Roboto" w:hAnsi="Roboto" w:cs="Roboto"/>
+          <w:b/>
+          <w:color w:val="111111"/>
+          <w:highlight w:val="white"/>
+        </w:rPr>
+      </w:pPr>
+      <w:r>
+        <w:rPr>
+          <w:noProof/>
+          <w:color w:val="00B0F0"/>
+        </w:rPr>
+        <w:t xml:space="preserve">X = </w:t>
+      </w:r>
+      <w:r>
+        <w:rPr>
+          <w:noProof/>
+          <w:color w:val="00B0F0"/>
+        </w:rPr>
+        <w:t>1</w:t>
+      </w:r>
+      <w:r>
+        <w:rPr>
+          <w:noProof/>
+          <w:color w:val="00B0F0"/>
+        </w:rPr>
+        <w:t xml:space="preserve"> </w:t>
+      </w:r>
+      <w:r>
+        <w:rPr>
+          <w:noProof/>
+          <w:color w:val="00B0F0"/>
+        </w:rPr>
+        <w:t xml:space="preserve">+ </w:t>
+      </w:r>
+      <w:r>
+        <w:rPr>
+          <w:noProof/>
+          <w:color w:val="00B0F0"/>
+        </w:rPr>
+        <w:t>1</w:t>
+      </w:r>
+      <w:r>
+        <w:rPr>
+          <w:noProof/>
+          <w:color w:val="00B0F0"/>
+        </w:rPr>
+        <w:t xml:space="preserve"> </w:t>
+      </w:r>
+      <w:r>
+        <w:rPr>
+          <w:noProof/>
+          <w:color w:val="00B0F0"/>
+        </w:rPr>
+        <w:t xml:space="preserve">+ </w:t>
+      </w:r>
+      <w:r>
+        <w:rPr>
+          <w:noProof/>
+          <w:color w:val="00B0F0"/>
+        </w:rPr>
+        <w:t>4</w:t>
+      </w:r>
+      <w:r>
+        <w:rPr>
+          <w:noProof/>
+          <w:color w:val="00B0F0"/>
+        </w:rPr>
+        <w:t xml:space="preserve"> </w:t>
+      </w:r>
+      <w:r>
+        <w:rPr>
+          <w:noProof/>
+          <w:color w:val="00B0F0"/>
+        </w:rPr>
+        <w:t xml:space="preserve">+ </w:t>
+      </w:r>
+      <w:r>
+        <w:rPr>
+          <w:noProof/>
+          <w:color w:val="00B0F0"/>
+        </w:rPr>
+        <w:t>1</w:t>
+      </w:r>
+      <w:r>
+        <w:rPr>
+          <w:noProof/>
+          <w:color w:val="00B0F0"/>
+        </w:rPr>
+        <w:t xml:space="preserve"> </w:t>
+      </w:r>
+      <w:r>
+        <w:rPr>
+          <w:noProof/>
+          <w:color w:val="00B0F0"/>
+        </w:rPr>
+        <w:t xml:space="preserve">+ </w:t>
+      </w:r>
+      <w:r>
+        <w:rPr>
+          <w:noProof/>
+          <w:color w:val="00B0F0"/>
+        </w:rPr>
+        <w:t>9</w:t>
+      </w:r>
+      <w:r>
+        <w:rPr>
+          <w:noProof/>
+          <w:color w:val="00B0F0"/>
+        </w:rPr>
+        <w:t xml:space="preserve"> </w:t>
+      </w:r>
+      <w:r>
+        <w:rPr>
+          <w:noProof/>
+          <w:color w:val="00B0F0"/>
+        </w:rPr>
+        <w:t xml:space="preserve">+ </w:t>
+      </w:r>
+      <w:r>
+        <w:rPr>
+          <w:noProof/>
+          <w:color w:val="00B0F0"/>
+        </w:rPr>
+        <w:t>0</w:t>
+      </w:r>
+      <w:r>
+        <w:rPr>
+          <w:noProof/>
+          <w:color w:val="00B0F0"/>
+        </w:rPr>
+        <w:t xml:space="preserve"> </w:t>
+      </w:r>
+      <w:r>
+        <w:rPr>
+          <w:noProof/>
+          <w:color w:val="00B0F0"/>
+        </w:rPr>
+        <w:t xml:space="preserve">+ </w:t>
+      </w:r>
+      <w:r>
+        <w:rPr>
+          <w:noProof/>
+          <w:color w:val="00B0F0"/>
+        </w:rPr>
+        <w:t>1</w:t>
+      </w:r>
+      <w:r>
+        <w:rPr>
+          <w:noProof/>
+          <w:color w:val="00B0F0"/>
+        </w:rPr>
+        <w:t xml:space="preserve"> </w:t>
+      </w:r>
+      <w:r>
+        <w:rPr>
+          <w:noProof/>
+          <w:color w:val="00B0F0"/>
+        </w:rPr>
+        <w:t xml:space="preserve">+ </w:t>
+      </w:r>
+      <w:r>
+        <w:rPr>
+          <w:noProof/>
+          <w:color w:val="00B0F0"/>
+        </w:rPr>
+        <w:t>4</w:t>
+      </w:r>
+      <w:r>
+        <w:rPr>
+          <w:noProof/>
+          <w:color w:val="00B0F0"/>
+        </w:rPr>
+        <w:t xml:space="preserve"> / 8 =  </w:t>
+      </w:r>
+      <w:r>
+        <w:rPr>
+          <w:noProof/>
+          <w:color w:val="00B0F0"/>
+        </w:rPr>
+        <w:t xml:space="preserve">21 </w:t>
+      </w:r>
+      <w:r>
+        <w:rPr>
+          <w:noProof/>
+          <w:color w:val="00B0F0"/>
+        </w:rPr>
+        <w:t xml:space="preserve">/ 8 = </w:t>
+      </w:r>
+      <w:r>
+        <w:rPr>
+          <w:noProof/>
+          <w:color w:val="00B0F0"/>
+        </w:rPr>
+        <w:t>2.625</w:t>
       </w:r>
     </w:p>
     <w:p>
@@ -1016,34 +1679,22 @@
           <w:ilvl w:val="0"/>
           <w:numId w:val="1"/>
         </w:numPr>
-        <w:spacing w:after="200" w:lineRule="auto"/>
-        <w:ind w:left="720" w:hanging="360"/>
-        <w:rPr>
-          <w:rFonts w:ascii="Roboto" w:cs="Roboto" w:eastAsia="Roboto" w:hAnsi="Roboto"/>
-          <w:b w:val="1"/>
+        <w:spacing w:after="200"/>
+        <w:rPr>
+          <w:rFonts w:ascii="Roboto" w:eastAsia="Roboto" w:hAnsi="Roboto" w:cs="Roboto"/>
+          <w:b/>
           <w:color w:val="111111"/>
-          <w:sz w:val="24"/>
-          <w:szCs w:val="24"/>
           <w:highlight w:val="white"/>
-          <w:u w:val="none"/>
-        </w:rPr>
-      </w:pPr>
-      <w:r>
-        <w:rPr>
-          <w:rFonts w:ascii="Roboto" w:cs="Roboto" w:eastAsia="Roboto" w:hAnsi="Roboto"/>
-          <w:b w:val="1"/>
+        </w:rPr>
+      </w:pPr>
+      <w:r>
+        <w:rPr>
+          <w:rFonts w:ascii="Roboto" w:eastAsia="Roboto" w:hAnsi="Roboto" w:cs="Roboto"/>
+          <w:b/>
           <w:color w:val="111111"/>
-          <w:sz w:val="24"/>
-          <w:szCs w:val="24"/>
           <w:highlight w:val="white"/>
-          <w:rtl w:val="0"/>
-        </w:rPr>
-        <w:t xml:space="preserve">Take the square root of the variance to get the standard deviation:</w:t>
-      </w:r>
-      <w:r>
-        <w:rPr>
-          <w:rtl w:val="0"/>
-        </w:rPr>
+        </w:rPr>
+        <w:t>Take the square root of the variance to get the standard deviation:</w:t>
       </w:r>
     </w:p>
     <w:p>
@@ -1052,13 +1703,13 @@
         <w:keepNext w:val="0"/>
         <w:keepLines w:val="0"/>
         <w:pBdr>
-          <w:top w:color="000000" w:space="0" w:sz="0" w:val="none"/>
-          <w:left w:color="000000" w:space="0" w:sz="0" w:val="none"/>
-          <w:bottom w:color="000000" w:space="0" w:sz="0" w:val="none"/>
-          <w:right w:color="000000" w:space="0" w:sz="0" w:val="none"/>
-          <w:between w:color="000000" w:space="0" w:sz="0" w:val="none"/>
+          <w:top w:val="none" w:sz="0" w:space="0" w:color="000000"/>
+          <w:left w:val="none" w:sz="0" w:space="0" w:color="000000"/>
+          <w:bottom w:val="none" w:sz="0" w:space="0" w:color="000000"/>
+          <w:right w:val="none" w:sz="0" w:space="0" w:color="000000"/>
+          <w:between w:val="none" w:sz="0" w:space="0" w:color="000000"/>
         </w:pBdr>
-        <w:shd w:fill="ffffff" w:val="clear"/>
+        <w:shd w:val="clear" w:color="auto" w:fill="FFFFFF"/>
         <w:spacing w:after="400" w:line="276" w:lineRule="auto"/>
         <w:rPr>
           <w:b w:val="0"/>
@@ -1068,31 +1719,33 @@
           <w:highlight w:val="white"/>
         </w:rPr>
       </w:pPr>
-      <w:bookmarkStart w:colFirst="0" w:colLast="0" w:name="_1y810tw" w:id="3"/>
+      <w:bookmarkStart w:id="3" w:name="_1y810tw" w:colFirst="0" w:colLast="0"/>
       <w:bookmarkEnd w:id="3"/>
       <w:r>
         <w:rPr>
           <w:b w:val="0"/>
+          <w:noProof/>
           <w:color w:val="000000"/>
           <w:sz w:val="23"/>
           <w:szCs w:val="23"/>
           <w:highlight w:val="white"/>
         </w:rPr>
         <w:drawing>
-          <wp:inline distB="114300" distT="114300" distL="114300" distR="114300">
+          <wp:inline distT="114300" distB="114300" distL="114300" distR="114300" wp14:anchorId="24DFA461" wp14:editId="32B1D3A3">
             <wp:extent cx="1676400" cy="647700"/>
-            <wp:effectExtent b="0" l="0" r="0" t="0"/>
+            <wp:effectExtent l="0" t="0" r="0" b="0"/>
             <wp:docPr id="5" name="image1.jpg"/>
-            <a:graphic>
+            <wp:cNvGraphicFramePr/>
+            <a:graphic xmlns:a="http://schemas.openxmlformats.org/drawingml/2006/main">
               <a:graphicData uri="http://schemas.openxmlformats.org/drawingml/2006/picture">
-                <pic:pic>
+                <pic:pic xmlns:pic="http://schemas.openxmlformats.org/drawingml/2006/picture">
                   <pic:nvPicPr>
                     <pic:cNvPr id="0" name="image1.jpg"/>
                     <pic:cNvPicPr preferRelativeResize="0"/>
                   </pic:nvPicPr>
                   <pic:blipFill>
-                    <a:blip r:embed="rId9"/>
-                    <a:srcRect b="0" l="0" r="0" t="0"/>
+                    <a:blip r:embed="rId10"/>
+                    <a:srcRect/>
                     <a:stretch>
                       <a:fillRect/>
                     </a:stretch>
@@ -1102,7 +1755,9 @@
                       <a:off x="0" y="0"/>
                       <a:ext cx="1676400" cy="647700"/>
                     </a:xfrm>
-                    <a:prstGeom prst="rect"/>
+                    <a:prstGeom prst="rect">
+                      <a:avLst/>
+                    </a:prstGeom>
                     <a:ln/>
                   </pic:spPr>
                 </pic:pic>
@@ -1111,105 +1766,109 @@
           </wp:inline>
         </w:drawing>
       </w:r>
-      <w:r>
-        <w:rPr>
-          <w:rtl w:val="0"/>
-        </w:rPr>
-      </w:r>
-    </w:p>
-    <w:p>
-      <w:pPr>
-        <w:rPr/>
-      </w:pPr>
-      <w:r>
-        <w:rPr>
-          <w:rtl w:val="0"/>
-        </w:rPr>
+    </w:p>
+    <w:p>
+      <w:pPr>
+        <w:rPr>
+          <w:color w:val="00B0F0"/>
+          <w:highlight w:val="white"/>
+        </w:rPr>
+      </w:pPr>
+      <w:r>
+        <w:rPr>
+          <w:color w:val="00B0F0"/>
+          <w:highlight w:val="white"/>
+        </w:rPr>
+        <w:t>Standard Deviation = √2.625 = 1.62</w:t>
+      </w:r>
+    </w:p>
+    <w:p>
+      <w:pPr>
+        <w:rPr>
+          <w:highlight w:val="white"/>
+        </w:rPr>
+      </w:pPr>
+    </w:p>
+    <w:p>
+      <w:r>
         <w:t xml:space="preserve">The standard deviation of the number of books read by these students is </w:t>
       </w:r>
       <w:r>
         <w:rPr>
-          <w:b w:val="1"/>
-          <w:rtl w:val="0"/>
-        </w:rPr>
-        <w:t xml:space="preserve">2</w:t>
-      </w:r>
-      <w:r>
-        <w:rPr>
-          <w:rtl w:val="0"/>
-        </w:rPr>
+          <w:b/>
+        </w:rPr>
+        <w:t>2</w:t>
+      </w:r>
+      <w:r>
         <w:t xml:space="preserve">. This means that on average, the number of books read by each student deviates from the mean by </w:t>
       </w:r>
       <w:r>
         <w:rPr>
-          <w:b w:val="1"/>
-          <w:rtl w:val="0"/>
-        </w:rPr>
-        <w:t xml:space="preserve">2</w:t>
-      </w:r>
-      <w:r>
-        <w:rPr>
-          <w:rtl w:val="0"/>
-        </w:rPr>
+          <w:b/>
+        </w:rPr>
+        <w:t>2</w:t>
+      </w:r>
+      <w:r>
         <w:t xml:space="preserve"> books.</w:t>
       </w:r>
     </w:p>
-    <w:p>
-      <w:pPr>
-        <w:rPr>
-          <w:rFonts w:ascii="Roboto" w:cs="Roboto" w:eastAsia="Roboto" w:hAnsi="Roboto"/>
+    <w:p/>
+    <w:p>
+      <w:pPr>
+        <w:rPr>
+          <w:color w:val="00B0F0"/>
+        </w:rPr>
+      </w:pPr>
+      <w:r>
+        <w:rPr>
+          <w:color w:val="00B0F0"/>
+        </w:rPr>
+        <w:t>The standard deviation of the number of pets owned by this group of people is 1.62. This means that on average the number of pets owned by each person in the group deviates from the mean by 1.62.</w:t>
+      </w:r>
+    </w:p>
+    <w:p>
+      <w:pPr>
+        <w:rPr>
+          <w:rFonts w:ascii="Roboto" w:eastAsia="Roboto" w:hAnsi="Roboto" w:cs="Roboto"/>
           <w:color w:val="111111"/>
-          <w:sz w:val="24"/>
-          <w:szCs w:val="24"/>
           <w:highlight w:val="white"/>
         </w:rPr>
       </w:pPr>
-      <w:r>
-        <w:rPr>
-          <w:rtl w:val="0"/>
-        </w:rPr>
-      </w:r>
-    </w:p>
-    <w:p>
-      <w:pPr>
-        <w:rPr>
-          <w:rFonts w:ascii="Century Gothic" w:cs="Century Gothic" w:eastAsia="Century Gothic" w:hAnsi="Century Gothic"/>
-          <w:b w:val="1"/>
+    </w:p>
+    <w:p>
+      <w:pPr>
+        <w:rPr>
+          <w:rFonts w:ascii="Century Gothic" w:eastAsia="Century Gothic" w:hAnsi="Century Gothic" w:cs="Century Gothic"/>
+          <w:b/>
           <w:sz w:val="26"/>
           <w:szCs w:val="26"/>
         </w:rPr>
       </w:pPr>
       <w:r>
-        <w:pict>
-          <v:rect style="width:0.0pt;height:1.5pt" o:hr="t" o:hrstd="t" o:hralign="center" fillcolor="#A0A0A0" stroked="f"/>
+        <w:pict w14:anchorId="6B10E91B">
+          <v:rect id="_x0000_i1026" style="width:0;height:1.5pt" o:hralign="center" o:hrstd="t" o:hr="t" fillcolor="#a0a0a0" stroked="f"/>
         </w:pict>
       </w:r>
-      <w:r>
-        <w:rPr>
-          <w:rtl w:val="0"/>
-        </w:rPr>
-      </w:r>
-    </w:p>
-    <w:p>
-      <w:pPr>
-        <w:shd w:fill="ffffff" w:val="clear"/>
+    </w:p>
+    <w:p>
+      <w:pPr>
+        <w:shd w:val="clear" w:color="auto" w:fill="FFFFFF"/>
         <w:spacing w:after="200" w:line="240" w:lineRule="auto"/>
         <w:rPr>
-          <w:rFonts w:ascii="Century Gothic" w:cs="Century Gothic" w:eastAsia="Century Gothic" w:hAnsi="Century Gothic"/>
-          <w:b w:val="1"/>
-          <w:color w:val="0079c9"/>
+          <w:rFonts w:ascii="Century Gothic" w:eastAsia="Century Gothic" w:hAnsi="Century Gothic" w:cs="Century Gothic"/>
+          <w:b/>
+          <w:color w:val="0079C9"/>
           <w:sz w:val="30"/>
           <w:szCs w:val="30"/>
         </w:rPr>
       </w:pPr>
       <w:r>
         <w:rPr>
-          <w:rFonts w:ascii="Century Gothic" w:cs="Century Gothic" w:eastAsia="Century Gothic" w:hAnsi="Century Gothic"/>
-          <w:b w:val="1"/>
-          <w:color w:val="0079c9"/>
+          <w:rFonts w:ascii="Century Gothic" w:eastAsia="Century Gothic" w:hAnsi="Century Gothic" w:cs="Century Gothic"/>
+          <w:b/>
+          <w:color w:val="0079C9"/>
           <w:sz w:val="30"/>
           <w:szCs w:val="30"/>
-          <w:rtl w:val="0"/>
         </w:rPr>
         <w:t xml:space="preserve">Canvas Submission Instructions: </w:t>
       </w:r>
@@ -1220,14 +1879,18 @@
           <w:ilvl w:val="0"/>
           <w:numId w:val="2"/>
         </w:numPr>
-        <w:spacing w:after="0" w:afterAutospacing="0" w:before="240" w:line="276" w:lineRule="auto"/>
-        <w:ind w:left="1440" w:hanging="360"/>
-      </w:pPr>
-      <w:r>
-        <w:rPr>
-          <w:rtl w:val="0"/>
-        </w:rPr>
-        <w:t xml:space="preserve">Upload your project to your GitHub account without setting it to private.</w:t>
+        <w:spacing w:before="240"/>
+      </w:pPr>
+      <w:r>
+        <w:t xml:space="preserve">Upload your project to your GitHub account without setting it </w:t>
+      </w:r>
+      <w:proofErr w:type="gramStart"/>
+      <w:r>
+        <w:t>to</w:t>
+      </w:r>
+      <w:proofErr w:type="gramEnd"/>
+      <w:r>
+        <w:t xml:space="preserve"> private.</w:t>
       </w:r>
     </w:p>
     <w:p>
@@ -1236,14 +1899,9 @@
           <w:ilvl w:val="0"/>
           <w:numId w:val="2"/>
         </w:numPr>
-        <w:spacing w:after="0" w:afterAutospacing="0" w:before="0" w:beforeAutospacing="0" w:line="276" w:lineRule="auto"/>
-        <w:ind w:left="1440" w:hanging="360"/>
-      </w:pPr>
-      <w:r>
-        <w:rPr>
-          <w:rtl w:val="0"/>
-        </w:rPr>
-        <w:t xml:space="preserve">Utilize the `README` file for any necessary additional instructions.</w:t>
+      </w:pPr>
+      <w:r>
+        <w:t>Utilize the `README` file for any necessary additional instructions.</w:t>
       </w:r>
     </w:p>
     <w:p>
@@ -1252,14 +1910,9 @@
           <w:ilvl w:val="0"/>
           <w:numId w:val="2"/>
         </w:numPr>
-        <w:spacing w:after="0" w:afterAutospacing="0" w:before="0" w:beforeAutospacing="0" w:line="276" w:lineRule="auto"/>
-        <w:ind w:left="1440" w:hanging="360"/>
-      </w:pPr>
-      <w:r>
-        <w:rPr>
-          <w:rtl w:val="0"/>
-        </w:rPr>
-        <w:t xml:space="preserve">Incorporate suitable comments throughout your project.</w:t>
+      </w:pPr>
+      <w:r>
+        <w:t>Incorporate suitable comments throughout your project.</w:t>
       </w:r>
     </w:p>
     <w:p>
@@ -1268,117 +1921,178 @@
           <w:ilvl w:val="0"/>
           <w:numId w:val="2"/>
         </w:numPr>
-        <w:spacing w:after="240" w:before="0" w:beforeAutospacing="0" w:line="276" w:lineRule="auto"/>
-        <w:ind w:left="1440" w:hanging="360"/>
-      </w:pPr>
-      <w:r>
-        <w:rPr>
-          <w:rtl w:val="0"/>
-        </w:rPr>
-        <w:t xml:space="preserve">Share the GitHub link on Canvas by clicking on the "Start Assignment" button located in the top-right corner of the Assignment page.</w:t>
-      </w:r>
-    </w:p>
-    <w:p>
-      <w:pPr>
-        <w:ind w:left="-810" w:firstLine="0"/>
-        <w:rPr>
-          <w:b w:val="1"/>
+        <w:spacing w:after="240"/>
+      </w:pPr>
+      <w:r>
+        <w:lastRenderedPageBreak/>
+        <w:t>Share the GitHub link on Canvas by clicking on the "Start Assignment" button located in the top-right corner of the Assignment page.</w:t>
+      </w:r>
+    </w:p>
+    <w:p>
+      <w:pPr>
+        <w:ind w:left="-810"/>
+        <w:rPr>
+          <w:b/>
           <w:sz w:val="23"/>
           <w:szCs w:val="23"/>
           <w:highlight w:val="white"/>
         </w:rPr>
       </w:pPr>
-      <w:r>
-        <w:rPr>
-          <w:rtl w:val="0"/>
-        </w:rPr>
-      </w:r>
     </w:p>
     <w:sectPr>
-      <w:headerReference r:id="rId10" w:type="default"/>
-      <w:headerReference r:id="rId11" w:type="first"/>
-      <w:footerReference r:id="rId12" w:type="default"/>
-      <w:footerReference r:id="rId13" w:type="first"/>
-      <w:pgSz w:h="15840" w:w="12240" w:orient="portrait"/>
-      <w:pgMar w:bottom="1440" w:top="1440" w:left="1440" w:right="1440" w:header="720" w:footer="720"/>
+      <w:headerReference w:type="default" r:id="rId11"/>
+      <w:footerReference w:type="default" r:id="rId12"/>
+      <w:headerReference w:type="first" r:id="rId13"/>
+      <w:footerReference w:type="first" r:id="rId14"/>
+      <w:pgSz w:w="12240" w:h="15840"/>
+      <w:pgMar w:top="1440" w:right="1440" w:bottom="1440" w:left="1440" w:header="720" w:footer="720" w:gutter="0"/>
       <w:pgNumType w:start="1"/>
-      <w:titlePg w:val="1"/>
+      <w:cols w:space="720"/>
+      <w:titlePg/>
     </w:sectPr>
   </w:body>
 </w:document>
 </file>
 
+<file path=word/endnotes.xml><?xml version="1.0" encoding="utf-8"?>
+<w:endnotes xmlns:wpc="http://schemas.microsoft.com/office/word/2010/wordprocessingCanvas" xmlns:cx="http://schemas.microsoft.com/office/drawing/2014/chartex" xmlns:cx1="http://schemas.microsoft.com/office/drawing/2015/9/8/chartex" xmlns:cx2="http://schemas.microsoft.com/office/drawing/2015/10/21/chartex" xmlns:cx3="http://schemas.microsoft.com/office/drawing/2016/5/9/chartex" xmlns:cx4="http://schemas.microsoft.com/office/drawing/2016/5/10/chartex" xmlns:cx5="http://schemas.microsoft.com/office/drawing/2016/5/11/chartex" xmlns:cx6="http://schemas.microsoft.com/office/drawing/2016/5/12/chartex" xmlns:cx7="http://schemas.microsoft.com/office/drawing/2016/5/13/chartex" xmlns:cx8="http://schemas.microsoft.com/office/drawing/2016/5/14/chartex" xmlns:mc="http://schemas.openxmlformats.org/markup-compatibility/2006" xmlns:aink="http://schemas.microsoft.com/office/drawing/2016/ink" xmlns:am3d="http://schemas.microsoft.com/office/drawing/2017/model3d" xmlns:o="urn:schemas-microsoft-com:office:office" xmlns:oel="http://schemas.microsoft.com/office/2019/extlst" xmlns:r="http://schemas.openxmlformats.org/officeDocument/2006/relationships" xmlns:m="http://schemas.openxmlformats.org/officeDocument/2006/math" xmlns:v="urn:schemas-microsoft-com:vml" xmlns:wp14="http://schemas.microsoft.com/office/word/2010/wordprocessingDrawing" xmlns:wp="http://schemas.openxmlformats.org/drawingml/2006/wordprocessingDrawing" xmlns:w10="urn:schemas-microsoft-com:office:word" xmlns:w="http://schemas.openxmlformats.org/wordprocessingml/2006/main" xmlns:w14="http://schemas.microsoft.com/office/word/2010/wordml" xmlns:w15="http://schemas.microsoft.com/office/word/2012/wordml" xmlns:w16cex="http://schemas.microsoft.com/office/word/2018/wordml/cex" xmlns:w16cid="http://schemas.microsoft.com/office/word/2016/wordml/cid" xmlns:w16="http://schemas.microsoft.com/office/word/2018/wordml" xmlns:w16du="http://schemas.microsoft.com/office/word/2023/wordml/word16du" xmlns:w16sdtdh="http://schemas.microsoft.com/office/word/2020/wordml/sdtdatahash" xmlns:w16sdtfl="http://schemas.microsoft.com/office/word/2024/wordml/sdtformatlock" xmlns:w16se="http://schemas.microsoft.com/office/word/2015/wordml/symex" xmlns:wpg="http://schemas.microsoft.com/office/word/2010/wordprocessingGroup" xmlns:wpi="http://schemas.microsoft.com/office/word/2010/wordprocessingInk" xmlns:wne="http://schemas.microsoft.com/office/word/2006/wordml" xmlns:wps="http://schemas.microsoft.com/office/word/2010/wordprocessingShape" mc:Ignorable="w14 w15 w16se w16cid w16 w16cex w16sdtdh w16sdtfl w16du wp14">
+  <w:endnote w:type="separator" w:id="-1">
+    <w:p>
+      <w:pPr>
+        <w:spacing w:line="240" w:lineRule="auto"/>
+      </w:pPr>
+      <w:r>
+        <w:separator/>
+      </w:r>
+    </w:p>
+  </w:endnote>
+  <w:endnote w:type="continuationSeparator" w:id="0">
+    <w:p>
+      <w:pPr>
+        <w:spacing w:line="240" w:lineRule="auto"/>
+      </w:pPr>
+      <w:r>
+        <w:continuationSeparator/>
+      </w:r>
+    </w:p>
+  </w:endnote>
+</w:endnotes>
+</file>
+
 <file path=word/footer1.xml><?xml version="1.0" encoding="utf-8"?>
-<w:ftr xmlns:mc="http://schemas.openxmlformats.org/markup-compatibility/2006" xmlns:o="urn:schemas-microsoft-com:office:office" xmlns:r="http://schemas.openxmlformats.org/officeDocument/2006/relationships" xmlns:m="http://schemas.openxmlformats.org/officeDocument/2006/math" xmlns:v="urn:schemas-microsoft-com:vml" xmlns:wp="http://schemas.openxmlformats.org/drawingml/2006/wordprocessingDrawing" xmlns:w10="urn:schemas-microsoft-com:office:word" xmlns:w="http://schemas.openxmlformats.org/wordprocessingml/2006/main" xmlns:wne="http://schemas.microsoft.com/office/word/2006/wordml" xmlns:sl="http://schemas.openxmlformats.org/schemaLibrary/2006/main" xmlns:a="http://schemas.openxmlformats.org/drawingml/2006/main" xmlns:pic="http://schemas.openxmlformats.org/drawingml/2006/picture" xmlns:c="http://schemas.openxmlformats.org/drawingml/2006/chart" xmlns:lc="http://schemas.openxmlformats.org/drawingml/2006/lockedCanvas" xmlns:dgm="http://schemas.openxmlformats.org/drawingml/2006/diagram" xmlns:wps="http://schemas.microsoft.com/office/word/2010/wordprocessingShape" xmlns:wpg="http://schemas.microsoft.com/office/word/2010/wordprocessingGroup" xmlns:w14="http://schemas.microsoft.com/office/word/2010/wordml" xmlns:w15="http://schemas.microsoft.com/office/word/2012/wordml" xmlns:w16="http://schemas.microsoft.com/office/word/2018/wordml" xmlns:w16cex="http://schemas.microsoft.com/office/word/2018/wordml/cex" xmlns:w16cid="http://schemas.microsoft.com/office/word/2016/wordml/cid" xmlns="http://schemas.microsoft.com/office/tasks/2019/documenttasks" xmlns:cr="http://schemas.microsoft.com/office/comments/2020/reactions">
+<w:ftr xmlns:wpc="http://schemas.microsoft.com/office/word/2010/wordprocessingCanvas" xmlns:cx="http://schemas.microsoft.com/office/drawing/2014/chartex" xmlns:cx1="http://schemas.microsoft.com/office/drawing/2015/9/8/chartex" xmlns:cx2="http://schemas.microsoft.com/office/drawing/2015/10/21/chartex" xmlns:cx3="http://schemas.microsoft.com/office/drawing/2016/5/9/chartex" xmlns:cx4="http://schemas.microsoft.com/office/drawing/2016/5/10/chartex" xmlns:cx5="http://schemas.microsoft.com/office/drawing/2016/5/11/chartex" xmlns:cx6="http://schemas.microsoft.com/office/drawing/2016/5/12/chartex" xmlns:cx7="http://schemas.microsoft.com/office/drawing/2016/5/13/chartex" xmlns:cx8="http://schemas.microsoft.com/office/drawing/2016/5/14/chartex" xmlns:mc="http://schemas.openxmlformats.org/markup-compatibility/2006" xmlns:aink="http://schemas.microsoft.com/office/drawing/2016/ink" xmlns:am3d="http://schemas.microsoft.com/office/drawing/2017/model3d" xmlns:o="urn:schemas-microsoft-com:office:office" xmlns:oel="http://schemas.microsoft.com/office/2019/extlst" xmlns:r="http://schemas.openxmlformats.org/officeDocument/2006/relationships" xmlns:m="http://schemas.openxmlformats.org/officeDocument/2006/math" xmlns:v="urn:schemas-microsoft-com:vml" xmlns:wp14="http://schemas.microsoft.com/office/word/2010/wordprocessingDrawing" xmlns:wp="http://schemas.openxmlformats.org/drawingml/2006/wordprocessingDrawing" xmlns:w10="urn:schemas-microsoft-com:office:word" xmlns:w="http://schemas.openxmlformats.org/wordprocessingml/2006/main" xmlns:w14="http://schemas.microsoft.com/office/word/2010/wordml" xmlns:w15="http://schemas.microsoft.com/office/word/2012/wordml" xmlns:w16cex="http://schemas.microsoft.com/office/word/2018/wordml/cex" xmlns:w16cid="http://schemas.microsoft.com/office/word/2016/wordml/cid" xmlns:w16="http://schemas.microsoft.com/office/word/2018/wordml" xmlns:w16du="http://schemas.microsoft.com/office/word/2023/wordml/word16du" xmlns:w16sdtdh="http://schemas.microsoft.com/office/word/2020/wordml/sdtdatahash" xmlns:w16sdtfl="http://schemas.microsoft.com/office/word/2024/wordml/sdtformatlock" xmlns:w16se="http://schemas.microsoft.com/office/word/2015/wordml/symex" xmlns:wpg="http://schemas.microsoft.com/office/word/2010/wordprocessingGroup" xmlns:wpi="http://schemas.microsoft.com/office/word/2010/wordprocessingInk" xmlns:wne="http://schemas.microsoft.com/office/word/2006/wordml" xmlns:wps="http://schemas.microsoft.com/office/word/2010/wordprocessingShape" mc:Ignorable="w14 w15 w16se w16cid w16 w16cex w16sdtdh w16sdtfl w16du wp14">
   <w:p>
     <w:pPr>
       <w:jc w:val="right"/>
-      <w:rPr/>
     </w:pPr>
     <w:r>
-      <w:rPr/>
       <w:fldChar w:fldCharType="begin"/>
-      <w:instrText xml:space="preserve">PAGE</w:instrText>
+    </w:r>
+    <w:r>
+      <w:instrText>PAGE</w:instrText>
+    </w:r>
+    <w:r>
       <w:fldChar w:fldCharType="separate"/>
-      <w:fldChar w:fldCharType="end"/>
     </w:r>
     <w:r>
       <w:rPr>
-        <w:rtl w:val="0"/>
+        <w:noProof/>
       </w:rPr>
+      <w:t>2</w:t>
+    </w:r>
+    <w:r>
+      <w:fldChar w:fldCharType="end"/>
     </w:r>
   </w:p>
 </w:ftr>
 </file>
 
 <file path=word/footer2.xml><?xml version="1.0" encoding="utf-8"?>
-<w:ftr xmlns:mc="http://schemas.openxmlformats.org/markup-compatibility/2006" xmlns:o="urn:schemas-microsoft-com:office:office" xmlns:r="http://schemas.openxmlformats.org/officeDocument/2006/relationships" xmlns:m="http://schemas.openxmlformats.org/officeDocument/2006/math" xmlns:v="urn:schemas-microsoft-com:vml" xmlns:wp="http://schemas.openxmlformats.org/drawingml/2006/wordprocessingDrawing" xmlns:w10="urn:schemas-microsoft-com:office:word" xmlns:w="http://schemas.openxmlformats.org/wordprocessingml/2006/main" xmlns:wne="http://schemas.microsoft.com/office/word/2006/wordml" xmlns:sl="http://schemas.openxmlformats.org/schemaLibrary/2006/main" xmlns:a="http://schemas.openxmlformats.org/drawingml/2006/main" xmlns:pic="http://schemas.openxmlformats.org/drawingml/2006/picture" xmlns:c="http://schemas.openxmlformats.org/drawingml/2006/chart" xmlns:lc="http://schemas.openxmlformats.org/drawingml/2006/lockedCanvas" xmlns:dgm="http://schemas.openxmlformats.org/drawingml/2006/diagram" xmlns:wps="http://schemas.microsoft.com/office/word/2010/wordprocessingShape" xmlns:wpg="http://schemas.microsoft.com/office/word/2010/wordprocessingGroup" xmlns:w14="http://schemas.microsoft.com/office/word/2010/wordml" xmlns:w15="http://schemas.microsoft.com/office/word/2012/wordml" xmlns:w16="http://schemas.microsoft.com/office/word/2018/wordml" xmlns:w16cex="http://schemas.microsoft.com/office/word/2018/wordml/cex" xmlns:w16cid="http://schemas.microsoft.com/office/word/2016/wordml/cid" xmlns="http://schemas.microsoft.com/office/tasks/2019/documenttasks" xmlns:cr="http://schemas.microsoft.com/office/comments/2020/reactions">
+<w:ftr xmlns:wpc="http://schemas.microsoft.com/office/word/2010/wordprocessingCanvas" xmlns:cx="http://schemas.microsoft.com/office/drawing/2014/chartex" xmlns:cx1="http://schemas.microsoft.com/office/drawing/2015/9/8/chartex" xmlns:cx2="http://schemas.microsoft.com/office/drawing/2015/10/21/chartex" xmlns:cx3="http://schemas.microsoft.com/office/drawing/2016/5/9/chartex" xmlns:cx4="http://schemas.microsoft.com/office/drawing/2016/5/10/chartex" xmlns:cx5="http://schemas.microsoft.com/office/drawing/2016/5/11/chartex" xmlns:cx6="http://schemas.microsoft.com/office/drawing/2016/5/12/chartex" xmlns:cx7="http://schemas.microsoft.com/office/drawing/2016/5/13/chartex" xmlns:cx8="http://schemas.microsoft.com/office/drawing/2016/5/14/chartex" xmlns:mc="http://schemas.openxmlformats.org/markup-compatibility/2006" xmlns:aink="http://schemas.microsoft.com/office/drawing/2016/ink" xmlns:am3d="http://schemas.microsoft.com/office/drawing/2017/model3d" xmlns:o="urn:schemas-microsoft-com:office:office" xmlns:oel="http://schemas.microsoft.com/office/2019/extlst" xmlns:r="http://schemas.openxmlformats.org/officeDocument/2006/relationships" xmlns:m="http://schemas.openxmlformats.org/officeDocument/2006/math" xmlns:v="urn:schemas-microsoft-com:vml" xmlns:wp14="http://schemas.microsoft.com/office/word/2010/wordprocessingDrawing" xmlns:wp="http://schemas.openxmlformats.org/drawingml/2006/wordprocessingDrawing" xmlns:w10="urn:schemas-microsoft-com:office:word" xmlns:w="http://schemas.openxmlformats.org/wordprocessingml/2006/main" xmlns:w14="http://schemas.microsoft.com/office/word/2010/wordml" xmlns:w15="http://schemas.microsoft.com/office/word/2012/wordml" xmlns:w16cex="http://schemas.microsoft.com/office/word/2018/wordml/cex" xmlns:w16cid="http://schemas.microsoft.com/office/word/2016/wordml/cid" xmlns:w16="http://schemas.microsoft.com/office/word/2018/wordml" xmlns:w16du="http://schemas.microsoft.com/office/word/2023/wordml/word16du" xmlns:w16sdtdh="http://schemas.microsoft.com/office/word/2020/wordml/sdtdatahash" xmlns:w16sdtfl="http://schemas.microsoft.com/office/word/2024/wordml/sdtformatlock" xmlns:w16se="http://schemas.microsoft.com/office/word/2015/wordml/symex" xmlns:wpg="http://schemas.microsoft.com/office/word/2010/wordprocessingGroup" xmlns:wpi="http://schemas.microsoft.com/office/word/2010/wordprocessingInk" xmlns:wne="http://schemas.microsoft.com/office/word/2006/wordml" xmlns:wps="http://schemas.microsoft.com/office/word/2010/wordprocessingShape" mc:Ignorable="w14 w15 w16se w16cid w16 w16cex w16sdtdh w16sdtfl w16du wp14">
   <w:p>
     <w:pPr>
       <w:jc w:val="right"/>
-      <w:rPr/>
     </w:pPr>
     <w:r>
-      <w:rPr/>
       <w:fldChar w:fldCharType="begin"/>
-      <w:instrText xml:space="preserve">PAGE</w:instrText>
+    </w:r>
+    <w:r>
+      <w:instrText>PAGE</w:instrText>
+    </w:r>
+    <w:r>
       <w:fldChar w:fldCharType="separate"/>
-      <w:fldChar w:fldCharType="end"/>
     </w:r>
     <w:r>
       <w:rPr>
-        <w:rtl w:val="0"/>
+        <w:noProof/>
       </w:rPr>
+      <w:t>1</w:t>
+    </w:r>
+    <w:r>
+      <w:fldChar w:fldCharType="end"/>
     </w:r>
   </w:p>
 </w:ftr>
 </file>
 
+<file path=word/footnotes.xml><?xml version="1.0" encoding="utf-8"?>
+<w:footnotes xmlns:wpc="http://schemas.microsoft.com/office/word/2010/wordprocessingCanvas" xmlns:cx="http://schemas.microsoft.com/office/drawing/2014/chartex" xmlns:cx1="http://schemas.microsoft.com/office/drawing/2015/9/8/chartex" xmlns:cx2="http://schemas.microsoft.com/office/drawing/2015/10/21/chartex" xmlns:cx3="http://schemas.microsoft.com/office/drawing/2016/5/9/chartex" xmlns:cx4="http://schemas.microsoft.com/office/drawing/2016/5/10/chartex" xmlns:cx5="http://schemas.microsoft.com/office/drawing/2016/5/11/chartex" xmlns:cx6="http://schemas.microsoft.com/office/drawing/2016/5/12/chartex" xmlns:cx7="http://schemas.microsoft.com/office/drawing/2016/5/13/chartex" xmlns:cx8="http://schemas.microsoft.com/office/drawing/2016/5/14/chartex" xmlns:mc="http://schemas.openxmlformats.org/markup-compatibility/2006" xmlns:aink="http://schemas.microsoft.com/office/drawing/2016/ink" xmlns:am3d="http://schemas.microsoft.com/office/drawing/2017/model3d" xmlns:o="urn:schemas-microsoft-com:office:office" xmlns:oel="http://schemas.microsoft.com/office/2019/extlst" xmlns:r="http://schemas.openxmlformats.org/officeDocument/2006/relationships" xmlns:m="http://schemas.openxmlformats.org/officeDocument/2006/math" xmlns:v="urn:schemas-microsoft-com:vml" xmlns:wp14="http://schemas.microsoft.com/office/word/2010/wordprocessingDrawing" xmlns:wp="http://schemas.openxmlformats.org/drawingml/2006/wordprocessingDrawing" xmlns:w10="urn:schemas-microsoft-com:office:word" xmlns:w="http://schemas.openxmlformats.org/wordprocessingml/2006/main" xmlns:w14="http://schemas.microsoft.com/office/word/2010/wordml" xmlns:w15="http://schemas.microsoft.com/office/word/2012/wordml" xmlns:w16cex="http://schemas.microsoft.com/office/word/2018/wordml/cex" xmlns:w16cid="http://schemas.microsoft.com/office/word/2016/wordml/cid" xmlns:w16="http://schemas.microsoft.com/office/word/2018/wordml" xmlns:w16du="http://schemas.microsoft.com/office/word/2023/wordml/word16du" xmlns:w16sdtdh="http://schemas.microsoft.com/office/word/2020/wordml/sdtdatahash" xmlns:w16sdtfl="http://schemas.microsoft.com/office/word/2024/wordml/sdtformatlock" xmlns:w16se="http://schemas.microsoft.com/office/word/2015/wordml/symex" xmlns:wpg="http://schemas.microsoft.com/office/word/2010/wordprocessingGroup" xmlns:wpi="http://schemas.microsoft.com/office/word/2010/wordprocessingInk" xmlns:wne="http://schemas.microsoft.com/office/word/2006/wordml" xmlns:wps="http://schemas.microsoft.com/office/word/2010/wordprocessingShape" mc:Ignorable="w14 w15 w16se w16cid w16 w16cex w16sdtdh w16sdtfl w16du wp14">
+  <w:footnote w:type="separator" w:id="-1">
+    <w:p>
+      <w:pPr>
+        <w:spacing w:line="240" w:lineRule="auto"/>
+      </w:pPr>
+      <w:r>
+        <w:separator/>
+      </w:r>
+    </w:p>
+  </w:footnote>
+  <w:footnote w:type="continuationSeparator" w:id="0">
+    <w:p>
+      <w:pPr>
+        <w:spacing w:line="240" w:lineRule="auto"/>
+      </w:pPr>
+      <w:r>
+        <w:continuationSeparator/>
+      </w:r>
+    </w:p>
+  </w:footnote>
+</w:footnotes>
+</file>
+
 <file path=word/header1.xml><?xml version="1.0" encoding="utf-8"?>
-<w:hdr xmlns:mc="http://schemas.openxmlformats.org/markup-compatibility/2006" xmlns:o="urn:schemas-microsoft-com:office:office" xmlns:r="http://schemas.openxmlformats.org/officeDocument/2006/relationships" xmlns:m="http://schemas.openxmlformats.org/officeDocument/2006/math" xmlns:v="urn:schemas-microsoft-com:vml" xmlns:wp="http://schemas.openxmlformats.org/drawingml/2006/wordprocessingDrawing" xmlns:w10="urn:schemas-microsoft-com:office:word" xmlns:w="http://schemas.openxmlformats.org/wordprocessingml/2006/main" xmlns:wne="http://schemas.microsoft.com/office/word/2006/wordml" xmlns:sl="http://schemas.openxmlformats.org/schemaLibrary/2006/main" xmlns:a="http://schemas.openxmlformats.org/drawingml/2006/main" xmlns:pic="http://schemas.openxmlformats.org/drawingml/2006/picture" xmlns:c="http://schemas.openxmlformats.org/drawingml/2006/chart" xmlns:lc="http://schemas.openxmlformats.org/drawingml/2006/lockedCanvas" xmlns:dgm="http://schemas.openxmlformats.org/drawingml/2006/diagram" xmlns:wps="http://schemas.microsoft.com/office/word/2010/wordprocessingShape" xmlns:wpg="http://schemas.microsoft.com/office/word/2010/wordprocessingGroup" xmlns:w14="http://schemas.microsoft.com/office/word/2010/wordml" xmlns:w15="http://schemas.microsoft.com/office/word/2012/wordml" xmlns:w16="http://schemas.microsoft.com/office/word/2018/wordml" xmlns:w16cex="http://schemas.microsoft.com/office/word/2018/wordml/cex" xmlns:w16cid="http://schemas.microsoft.com/office/word/2016/wordml/cid" xmlns="http://schemas.microsoft.com/office/tasks/2019/documenttasks" xmlns:cr="http://schemas.microsoft.com/office/comments/2020/reactions">
+<w:hdr xmlns:wpc="http://schemas.microsoft.com/office/word/2010/wordprocessingCanvas" xmlns:cx="http://schemas.microsoft.com/office/drawing/2014/chartex" xmlns:cx1="http://schemas.microsoft.com/office/drawing/2015/9/8/chartex" xmlns:cx2="http://schemas.microsoft.com/office/drawing/2015/10/21/chartex" xmlns:cx3="http://schemas.microsoft.com/office/drawing/2016/5/9/chartex" xmlns:cx4="http://schemas.microsoft.com/office/drawing/2016/5/10/chartex" xmlns:cx5="http://schemas.microsoft.com/office/drawing/2016/5/11/chartex" xmlns:cx6="http://schemas.microsoft.com/office/drawing/2016/5/12/chartex" xmlns:cx7="http://schemas.microsoft.com/office/drawing/2016/5/13/chartex" xmlns:cx8="http://schemas.microsoft.com/office/drawing/2016/5/14/chartex" xmlns:mc="http://schemas.openxmlformats.org/markup-compatibility/2006" xmlns:aink="http://schemas.microsoft.com/office/drawing/2016/ink" xmlns:am3d="http://schemas.microsoft.com/office/drawing/2017/model3d" xmlns:o="urn:schemas-microsoft-com:office:office" xmlns:oel="http://schemas.microsoft.com/office/2019/extlst" xmlns:r="http://schemas.openxmlformats.org/officeDocument/2006/relationships" xmlns:m="http://schemas.openxmlformats.org/officeDocument/2006/math" xmlns:v="urn:schemas-microsoft-com:vml" xmlns:wp14="http://schemas.microsoft.com/office/word/2010/wordprocessingDrawing" xmlns:wp="http://schemas.openxmlformats.org/drawingml/2006/wordprocessingDrawing" xmlns:w10="urn:schemas-microsoft-com:office:word" xmlns:w="http://schemas.openxmlformats.org/wordprocessingml/2006/main" xmlns:w14="http://schemas.microsoft.com/office/word/2010/wordml" xmlns:w15="http://schemas.microsoft.com/office/word/2012/wordml" xmlns:w16cex="http://schemas.microsoft.com/office/word/2018/wordml/cex" xmlns:w16cid="http://schemas.microsoft.com/office/word/2016/wordml/cid" xmlns:w16="http://schemas.microsoft.com/office/word/2018/wordml" xmlns:w16du="http://schemas.microsoft.com/office/word/2023/wordml/word16du" xmlns:w16sdtdh="http://schemas.microsoft.com/office/word/2020/wordml/sdtdatahash" xmlns:w16sdtfl="http://schemas.microsoft.com/office/word/2024/wordml/sdtformatlock" xmlns:w16se="http://schemas.microsoft.com/office/word/2015/wordml/symex" xmlns:wpg="http://schemas.microsoft.com/office/word/2010/wordprocessingGroup" xmlns:wpi="http://schemas.microsoft.com/office/word/2010/wordprocessingInk" xmlns:wne="http://schemas.microsoft.com/office/word/2006/wordml" xmlns:wps="http://schemas.microsoft.com/office/word/2010/wordprocessingShape" mc:Ignorable="w14 w15 w16se w16cid w16 w16cex w16sdtdh w16sdtfl w16du wp14">
+  <w:p/>
+</w:hdr>
+</file>
+
+<file path=word/header2.xml><?xml version="1.0" encoding="utf-8"?>
+<w:hdr xmlns:wpc="http://schemas.microsoft.com/office/word/2010/wordprocessingCanvas" xmlns:cx="http://schemas.microsoft.com/office/drawing/2014/chartex" xmlns:cx1="http://schemas.microsoft.com/office/drawing/2015/9/8/chartex" xmlns:cx2="http://schemas.microsoft.com/office/drawing/2015/10/21/chartex" xmlns:cx3="http://schemas.microsoft.com/office/drawing/2016/5/9/chartex" xmlns:cx4="http://schemas.microsoft.com/office/drawing/2016/5/10/chartex" xmlns:cx5="http://schemas.microsoft.com/office/drawing/2016/5/11/chartex" xmlns:cx6="http://schemas.microsoft.com/office/drawing/2016/5/12/chartex" xmlns:cx7="http://schemas.microsoft.com/office/drawing/2016/5/13/chartex" xmlns:cx8="http://schemas.microsoft.com/office/drawing/2016/5/14/chartex" xmlns:mc="http://schemas.openxmlformats.org/markup-compatibility/2006" xmlns:aink="http://schemas.microsoft.com/office/drawing/2016/ink" xmlns:am3d="http://schemas.microsoft.com/office/drawing/2017/model3d" xmlns:o="urn:schemas-microsoft-com:office:office" xmlns:oel="http://schemas.microsoft.com/office/2019/extlst" xmlns:r="http://schemas.openxmlformats.org/officeDocument/2006/relationships" xmlns:m="http://schemas.openxmlformats.org/officeDocument/2006/math" xmlns:v="urn:schemas-microsoft-com:vml" xmlns:wp14="http://schemas.microsoft.com/office/word/2010/wordprocessingDrawing" xmlns:wp="http://schemas.openxmlformats.org/drawingml/2006/wordprocessingDrawing" xmlns:w10="urn:schemas-microsoft-com:office:word" xmlns:w="http://schemas.openxmlformats.org/wordprocessingml/2006/main" xmlns:w14="http://schemas.microsoft.com/office/word/2010/wordml" xmlns:w15="http://schemas.microsoft.com/office/word/2012/wordml" xmlns:w16cex="http://schemas.microsoft.com/office/word/2018/wordml/cex" xmlns:w16cid="http://schemas.microsoft.com/office/word/2016/wordml/cid" xmlns:w16="http://schemas.microsoft.com/office/word/2018/wordml" xmlns:w16du="http://schemas.microsoft.com/office/word/2023/wordml/word16du" xmlns:w16sdtdh="http://schemas.microsoft.com/office/word/2020/wordml/sdtdatahash" xmlns:w16sdtfl="http://schemas.microsoft.com/office/word/2024/wordml/sdtformatlock" xmlns:w16se="http://schemas.microsoft.com/office/word/2015/wordml/symex" xmlns:wpg="http://schemas.microsoft.com/office/word/2010/wordprocessingGroup" xmlns:wpi="http://schemas.microsoft.com/office/word/2010/wordprocessingInk" xmlns:wne="http://schemas.microsoft.com/office/word/2006/wordml" xmlns:wps="http://schemas.microsoft.com/office/word/2010/wordprocessingShape" mc:Ignorable="w14 w15 w16se w16cid w16 w16cex w16sdtdh w16sdtfl w16du wp14">
   <w:p>
     <w:pPr>
-      <w:ind w:left="-720" w:firstLine="0"/>
+      <w:ind w:left="-720"/>
       <w:jc w:val="center"/>
-      <w:rPr/>
     </w:pPr>
     <w:r>
-      <w:rPr/>
+      <w:rPr>
+        <w:noProof/>
+      </w:rPr>
       <w:drawing>
-        <wp:inline distB="114300" distT="114300" distL="114300" distR="114300">
+        <wp:inline distT="114300" distB="114300" distL="114300" distR="114300" wp14:anchorId="1767D63F" wp14:editId="0592E5F7">
           <wp:extent cx="5172075" cy="438150"/>
-          <wp:effectExtent b="0" l="0" r="0" t="0"/>
+          <wp:effectExtent l="0" t="0" r="0" b="0"/>
           <wp:docPr id="2" name="image2.png"/>
-          <a:graphic>
+          <wp:cNvGraphicFramePr/>
+          <a:graphic xmlns:a="http://schemas.openxmlformats.org/drawingml/2006/main">
             <a:graphicData uri="http://schemas.openxmlformats.org/drawingml/2006/picture">
-              <pic:pic>
+              <pic:pic xmlns:pic="http://schemas.openxmlformats.org/drawingml/2006/picture">
                 <pic:nvPicPr>
                   <pic:cNvPr id="0" name="image2.png"/>
                   <pic:cNvPicPr preferRelativeResize="0"/>
                 </pic:nvPicPr>
                 <pic:blipFill>
                   <a:blip r:embed="rId1"/>
-                  <a:srcRect b="12857" l="0" r="0" t="21427"/>
+                  <a:srcRect t="21427" b="12857"/>
                   <a:stretch>
                     <a:fillRect/>
                   </a:stretch>
@@ -1388,7 +2102,9 @@
                     <a:off x="0" y="0"/>
                     <a:ext cx="5172075" cy="438150"/>
                   </a:xfrm>
-                  <a:prstGeom prst="rect"/>
+                  <a:prstGeom prst="rect">
+                    <a:avLst/>
+                  </a:prstGeom>
                   <a:ln/>
                 </pic:spPr>
               </pic:pic>
@@ -1397,33 +2113,16 @@
         </wp:inline>
       </w:drawing>
     </w:r>
-    <w:r>
-      <w:rPr>
-        <w:rtl w:val="0"/>
-      </w:rPr>
-    </w:r>
-  </w:p>
-</w:hdr>
-</file>
-
-<file path=word/header2.xml><?xml version="1.0" encoding="utf-8"?>
-<w:hdr xmlns:mc="http://schemas.openxmlformats.org/markup-compatibility/2006" xmlns:o="urn:schemas-microsoft-com:office:office" xmlns:r="http://schemas.openxmlformats.org/officeDocument/2006/relationships" xmlns:m="http://schemas.openxmlformats.org/officeDocument/2006/math" xmlns:v="urn:schemas-microsoft-com:vml" xmlns:wp="http://schemas.openxmlformats.org/drawingml/2006/wordprocessingDrawing" xmlns:w10="urn:schemas-microsoft-com:office:word" xmlns:w="http://schemas.openxmlformats.org/wordprocessingml/2006/main" xmlns:wne="http://schemas.microsoft.com/office/word/2006/wordml" xmlns:sl="http://schemas.openxmlformats.org/schemaLibrary/2006/main" xmlns:a="http://schemas.openxmlformats.org/drawingml/2006/main" xmlns:pic="http://schemas.openxmlformats.org/drawingml/2006/picture" xmlns:c="http://schemas.openxmlformats.org/drawingml/2006/chart" xmlns:lc="http://schemas.openxmlformats.org/drawingml/2006/lockedCanvas" xmlns:dgm="http://schemas.openxmlformats.org/drawingml/2006/diagram" xmlns:wps="http://schemas.microsoft.com/office/word/2010/wordprocessingShape" xmlns:wpg="http://schemas.microsoft.com/office/word/2010/wordprocessingGroup" xmlns:w14="http://schemas.microsoft.com/office/word/2010/wordml" xmlns:w15="http://schemas.microsoft.com/office/word/2012/wordml" xmlns:w16="http://schemas.microsoft.com/office/word/2018/wordml" xmlns:w16cex="http://schemas.microsoft.com/office/word/2018/wordml/cex" xmlns:w16cid="http://schemas.microsoft.com/office/word/2016/wordml/cid" xmlns="http://schemas.microsoft.com/office/tasks/2019/documenttasks" xmlns:cr="http://schemas.microsoft.com/office/comments/2020/reactions">
-  <w:p>
-    <w:pPr>
-      <w:rPr/>
-    </w:pPr>
-    <w:r>
-      <w:rPr>
-        <w:rtl w:val="0"/>
-      </w:rPr>
-    </w:r>
   </w:p>
 </w:hdr>
 </file>
 
 <file path=word/numbering.xml><?xml version="1.0" encoding="utf-8"?>
-<w:numbering xmlns:mc="http://schemas.openxmlformats.org/markup-compatibility/2006" xmlns:o="urn:schemas-microsoft-com:office:office" xmlns:r="http://schemas.openxmlformats.org/officeDocument/2006/relationships" xmlns:m="http://schemas.openxmlformats.org/officeDocument/2006/math" xmlns:v="urn:schemas-microsoft-com:vml" xmlns:wp="http://schemas.openxmlformats.org/drawingml/2006/wordprocessingDrawing" xmlns:w10="urn:schemas-microsoft-com:office:word" xmlns:w="http://schemas.openxmlformats.org/wordprocessingml/2006/main" xmlns:wne="http://schemas.microsoft.com/office/word/2006/wordml" xmlns:sl="http://schemas.openxmlformats.org/schemaLibrary/2006/main" xmlns:a="http://schemas.openxmlformats.org/drawingml/2006/main" xmlns:pic="http://schemas.openxmlformats.org/drawingml/2006/picture" xmlns:c="http://schemas.openxmlformats.org/drawingml/2006/chart" xmlns:lc="http://schemas.openxmlformats.org/drawingml/2006/lockedCanvas" xmlns:dgm="http://schemas.openxmlformats.org/drawingml/2006/diagram" xmlns:wps="http://schemas.microsoft.com/office/word/2010/wordprocessingShape" xmlns:wpg="http://schemas.microsoft.com/office/word/2010/wordprocessingGroup" xmlns:w14="http://schemas.microsoft.com/office/word/2010/wordml" xmlns:w15="http://schemas.microsoft.com/office/word/2012/wordml" xmlns:w16="http://schemas.microsoft.com/office/word/2018/wordml" xmlns:w16cex="http://schemas.microsoft.com/office/word/2018/wordml/cex" xmlns:w16cid="http://schemas.microsoft.com/office/word/2016/wordml/cid" xmlns="http://schemas.microsoft.com/office/tasks/2019/documenttasks" xmlns:cr="http://schemas.microsoft.com/office/comments/2020/reactions">
-  <w:abstractNum w:abstractNumId="1">
+<w:numbering xmlns:wpc="http://schemas.microsoft.com/office/word/2010/wordprocessingCanvas" xmlns:cx="http://schemas.microsoft.com/office/drawing/2014/chartex" xmlns:cx1="http://schemas.microsoft.com/office/drawing/2015/9/8/chartex" xmlns:cx2="http://schemas.microsoft.com/office/drawing/2015/10/21/chartex" xmlns:cx3="http://schemas.microsoft.com/office/drawing/2016/5/9/chartex" xmlns:cx4="http://schemas.microsoft.com/office/drawing/2016/5/10/chartex" xmlns:cx5="http://schemas.microsoft.com/office/drawing/2016/5/11/chartex" xmlns:cx6="http://schemas.microsoft.com/office/drawing/2016/5/12/chartex" xmlns:cx7="http://schemas.microsoft.com/office/drawing/2016/5/13/chartex" xmlns:cx8="http://schemas.microsoft.com/office/drawing/2016/5/14/chartex" xmlns:mc="http://schemas.openxmlformats.org/markup-compatibility/2006" xmlns:aink="http://schemas.microsoft.com/office/drawing/2016/ink" xmlns:am3d="http://schemas.microsoft.com/office/drawing/2017/model3d" xmlns:o="urn:schemas-microsoft-com:office:office" xmlns:oel="http://schemas.microsoft.com/office/2019/extlst" xmlns:r="http://schemas.openxmlformats.org/officeDocument/2006/relationships" xmlns:m="http://schemas.openxmlformats.org/officeDocument/2006/math" xmlns:v="urn:schemas-microsoft-com:vml" xmlns:wp14="http://schemas.microsoft.com/office/word/2010/wordprocessingDrawing" xmlns:wp="http://schemas.openxmlformats.org/drawingml/2006/wordprocessingDrawing" xmlns:w10="urn:schemas-microsoft-com:office:word" xmlns:w="http://schemas.openxmlformats.org/wordprocessingml/2006/main" xmlns:w14="http://schemas.microsoft.com/office/word/2010/wordml" xmlns:w15="http://schemas.microsoft.com/office/word/2012/wordml" xmlns:w16cex="http://schemas.microsoft.com/office/word/2018/wordml/cex" xmlns:w16cid="http://schemas.microsoft.com/office/word/2016/wordml/cid" xmlns:w16="http://schemas.microsoft.com/office/word/2018/wordml" xmlns:w16du="http://schemas.microsoft.com/office/word/2023/wordml/word16du" xmlns:w16sdtdh="http://schemas.microsoft.com/office/word/2020/wordml/sdtdatahash" xmlns:w16sdtfl="http://schemas.microsoft.com/office/word/2024/wordml/sdtformatlock" xmlns:w16se="http://schemas.microsoft.com/office/word/2015/wordml/symex" xmlns:wpg="http://schemas.microsoft.com/office/word/2010/wordprocessingGroup" xmlns:wpi="http://schemas.microsoft.com/office/word/2010/wordprocessingInk" xmlns:wne="http://schemas.microsoft.com/office/word/2006/wordml" xmlns:wps="http://schemas.microsoft.com/office/word/2010/wordprocessingShape" mc:Ignorable="w14 w15 w16se w16cid w16 w16cex w16sdtdh w16sdtfl w16du wp14">
+  <w:abstractNum w:abstractNumId="0" w15:restartNumberingAfterBreak="0">
+    <w:nsid w:val="10A0013A"/>
+    <w:multiLevelType w:val="multilevel"/>
+    <w:tmpl w:val="65F0419A"/>
     <w:lvl w:ilvl="0">
       <w:start w:val="1"/>
       <w:numFmt w:val="decimal"/>
@@ -1533,7 +2232,10 @@
       </w:rPr>
     </w:lvl>
   </w:abstractNum>
-  <w:abstractNum w:abstractNumId="2">
+  <w:abstractNum w:abstractNumId="1" w15:restartNumberingAfterBreak="0">
+    <w:nsid w:val="3CD86C07"/>
+    <w:multiLevelType w:val="multilevel"/>
+    <w:tmpl w:val="4AD6533A"/>
     <w:lvl w:ilvl="0">
       <w:start w:val="1"/>
       <w:numFmt w:val="bullet"/>
@@ -1643,24 +2345,24 @@
       </w:rPr>
     </w:lvl>
   </w:abstractNum>
-  <w:num w:numId="1">
+  <w:num w:numId="1" w16cid:durableId="51005392">
+    <w:abstractNumId w:val="0"/>
+  </w:num>
+  <w:num w:numId="2" w16cid:durableId="1128164593">
     <w:abstractNumId w:val="1"/>
-  </w:num>
-  <w:num w:numId="2">
-    <w:abstractNumId w:val="2"/>
   </w:num>
 </w:numbering>
 </file>
 
 <file path=word/styles.xml><?xml version="1.0" encoding="utf-8"?>
-<w:styles xmlns:mc="http://schemas.openxmlformats.org/markup-compatibility/2006" xmlns:o="urn:schemas-microsoft-com:office:office" xmlns:r="http://schemas.openxmlformats.org/officeDocument/2006/relationships" xmlns:m="http://schemas.openxmlformats.org/officeDocument/2006/math" xmlns:v="urn:schemas-microsoft-com:vml" xmlns:wp="http://schemas.openxmlformats.org/drawingml/2006/wordprocessingDrawing" xmlns:w10="urn:schemas-microsoft-com:office:word" xmlns:w="http://schemas.openxmlformats.org/wordprocessingml/2006/main" xmlns:wne="http://schemas.microsoft.com/office/word/2006/wordml" xmlns:sl="http://schemas.openxmlformats.org/schemaLibrary/2006/main" xmlns:a="http://schemas.openxmlformats.org/drawingml/2006/main" xmlns:pic="http://schemas.openxmlformats.org/drawingml/2006/picture" xmlns:c="http://schemas.openxmlformats.org/drawingml/2006/chart" xmlns:lc="http://schemas.openxmlformats.org/drawingml/2006/lockedCanvas" xmlns:dgm="http://schemas.openxmlformats.org/drawingml/2006/diagram" xmlns:wps="http://schemas.microsoft.com/office/word/2010/wordprocessingShape" xmlns:wpg="http://schemas.microsoft.com/office/word/2010/wordprocessingGroup" xmlns:w14="http://schemas.microsoft.com/office/word/2010/wordml" xmlns:w15="http://schemas.microsoft.com/office/word/2012/wordml" xmlns:w16="http://schemas.microsoft.com/office/word/2018/wordml" xmlns:w16cex="http://schemas.microsoft.com/office/word/2018/wordml/cex" xmlns:w16cid="http://schemas.microsoft.com/office/word/2016/wordml/cid" xmlns="http://schemas.microsoft.com/office/tasks/2019/documenttasks" xmlns:cr="http://schemas.microsoft.com/office/comments/2020/reactions">
+<w:styles xmlns:mc="http://schemas.openxmlformats.org/markup-compatibility/2006" xmlns:r="http://schemas.openxmlformats.org/officeDocument/2006/relationships" xmlns:w="http://schemas.openxmlformats.org/wordprocessingml/2006/main" xmlns:w14="http://schemas.microsoft.com/office/word/2010/wordml" xmlns:w15="http://schemas.microsoft.com/office/word/2012/wordml" xmlns:w16cex="http://schemas.microsoft.com/office/word/2018/wordml/cex" xmlns:w16cid="http://schemas.microsoft.com/office/word/2016/wordml/cid" xmlns:w16="http://schemas.microsoft.com/office/word/2018/wordml" xmlns:w16du="http://schemas.microsoft.com/office/word/2023/wordml/word16du" xmlns:w16sdtdh="http://schemas.microsoft.com/office/word/2020/wordml/sdtdatahash" xmlns:w16sdtfl="http://schemas.microsoft.com/office/word/2024/wordml/sdtformatlock" xmlns:w16se="http://schemas.microsoft.com/office/word/2015/wordml/symex" mc:Ignorable="w14 w15 w16se w16cid w16 w16cex w16sdtdh w16sdtfl w16du">
   <w:docDefaults>
     <w:rPrDefault>
       <w:rPr>
-        <w:rFonts w:ascii="Arial" w:cs="Arial" w:eastAsia="Arial" w:hAnsi="Arial"/>
+        <w:rFonts w:ascii="Arial" w:eastAsia="Arial" w:hAnsi="Arial" w:cs="Arial"/>
         <w:sz w:val="24"/>
         <w:szCs w:val="24"/>
-        <w:lang w:val="en"/>
+        <w:lang w:val="en" w:eastAsia="en-US" w:bidi="ar-SA"/>
       </w:rPr>
     </w:rPrDefault>
     <w:pPrDefault>
@@ -1669,24 +2371,403 @@
       </w:pPr>
     </w:pPrDefault>
   </w:docDefaults>
-  <w:style w:type="paragraph" w:styleId="Normal" w:default="1">
-    <w:name w:val="normal"/>
-  </w:style>
-  <w:style w:type="table" w:styleId="TableNormal" w:default="1">
-    <w:name w:val="TableNormal"/>
+  <w:latentStyles w:defLockedState="0" w:defUIPriority="99" w:defSemiHidden="0" w:defUnhideWhenUsed="0" w:defQFormat="0" w:count="376">
+    <w:lsdException w:name="Normal" w:uiPriority="0" w:qFormat="1"/>
+    <w:lsdException w:name="heading 1" w:uiPriority="9" w:qFormat="1"/>
+    <w:lsdException w:name="heading 2" w:semiHidden="1" w:uiPriority="9" w:unhideWhenUsed="1" w:qFormat="1"/>
+    <w:lsdException w:name="heading 3" w:semiHidden="1" w:uiPriority="9" w:unhideWhenUsed="1" w:qFormat="1"/>
+    <w:lsdException w:name="heading 4" w:semiHidden="1" w:uiPriority="9" w:unhideWhenUsed="1" w:qFormat="1"/>
+    <w:lsdException w:name="heading 5" w:semiHidden="1" w:uiPriority="9" w:unhideWhenUsed="1" w:qFormat="1"/>
+    <w:lsdException w:name="heading 6" w:semiHidden="1" w:uiPriority="9" w:unhideWhenUsed="1" w:qFormat="1"/>
+    <w:lsdException w:name="heading 7" w:semiHidden="1" w:uiPriority="9" w:unhideWhenUsed="1" w:qFormat="1"/>
+    <w:lsdException w:name="heading 8" w:semiHidden="1" w:uiPriority="9" w:unhideWhenUsed="1" w:qFormat="1"/>
+    <w:lsdException w:name="heading 9" w:semiHidden="1" w:uiPriority="9" w:unhideWhenUsed="1" w:qFormat="1"/>
+    <w:lsdException w:name="index 1" w:semiHidden="1" w:unhideWhenUsed="1"/>
+    <w:lsdException w:name="index 2" w:semiHidden="1" w:unhideWhenUsed="1"/>
+    <w:lsdException w:name="index 3" w:semiHidden="1" w:unhideWhenUsed="1"/>
+    <w:lsdException w:name="index 4" w:semiHidden="1" w:unhideWhenUsed="1"/>
+    <w:lsdException w:name="index 5" w:semiHidden="1" w:unhideWhenUsed="1"/>
+    <w:lsdException w:name="index 6" w:semiHidden="1" w:unhideWhenUsed="1"/>
+    <w:lsdException w:name="index 7" w:semiHidden="1" w:unhideWhenUsed="1"/>
+    <w:lsdException w:name="index 8" w:semiHidden="1" w:unhideWhenUsed="1"/>
+    <w:lsdException w:name="index 9" w:semiHidden="1" w:unhideWhenUsed="1"/>
+    <w:lsdException w:name="toc 1" w:semiHidden="1" w:uiPriority="39" w:unhideWhenUsed="1"/>
+    <w:lsdException w:name="toc 2" w:semiHidden="1" w:uiPriority="39" w:unhideWhenUsed="1"/>
+    <w:lsdException w:name="toc 3" w:semiHidden="1" w:uiPriority="39" w:unhideWhenUsed="1"/>
+    <w:lsdException w:name="toc 4" w:semiHidden="1" w:uiPriority="39" w:unhideWhenUsed="1"/>
+    <w:lsdException w:name="toc 5" w:semiHidden="1" w:uiPriority="39" w:unhideWhenUsed="1"/>
+    <w:lsdException w:name="toc 6" w:semiHidden="1" w:uiPriority="39" w:unhideWhenUsed="1"/>
+    <w:lsdException w:name="toc 7" w:semiHidden="1" w:uiPriority="39" w:unhideWhenUsed="1"/>
+    <w:lsdException w:name="toc 8" w:semiHidden="1" w:uiPriority="39" w:unhideWhenUsed="1"/>
+    <w:lsdException w:name="toc 9" w:semiHidden="1" w:uiPriority="39" w:unhideWhenUsed="1"/>
+    <w:lsdException w:name="Normal Indent" w:semiHidden="1" w:unhideWhenUsed="1"/>
+    <w:lsdException w:name="footnote text" w:semiHidden="1" w:unhideWhenUsed="1"/>
+    <w:lsdException w:name="annotation text" w:semiHidden="1" w:unhideWhenUsed="1"/>
+    <w:lsdException w:name="header" w:semiHidden="1" w:unhideWhenUsed="1"/>
+    <w:lsdException w:name="footer" w:semiHidden="1" w:unhideWhenUsed="1"/>
+    <w:lsdException w:name="index heading" w:semiHidden="1" w:unhideWhenUsed="1"/>
+    <w:lsdException w:name="caption" w:semiHidden="1" w:uiPriority="35" w:unhideWhenUsed="1" w:qFormat="1"/>
+    <w:lsdException w:name="table of figures" w:semiHidden="1" w:unhideWhenUsed="1"/>
+    <w:lsdException w:name="envelope address" w:semiHidden="1" w:unhideWhenUsed="1"/>
+    <w:lsdException w:name="envelope return" w:semiHidden="1" w:unhideWhenUsed="1"/>
+    <w:lsdException w:name="footnote reference" w:semiHidden="1" w:unhideWhenUsed="1"/>
+    <w:lsdException w:name="annotation reference" w:semiHidden="1" w:unhideWhenUsed="1"/>
+    <w:lsdException w:name="line number" w:semiHidden="1" w:unhideWhenUsed="1"/>
+    <w:lsdException w:name="page number" w:semiHidden="1" w:unhideWhenUsed="1"/>
+    <w:lsdException w:name="endnote reference" w:semiHidden="1" w:unhideWhenUsed="1"/>
+    <w:lsdException w:name="endnote text" w:semiHidden="1" w:unhideWhenUsed="1"/>
+    <w:lsdException w:name="table of authorities" w:semiHidden="1" w:unhideWhenUsed="1"/>
+    <w:lsdException w:name="macro" w:semiHidden="1" w:unhideWhenUsed="1"/>
+    <w:lsdException w:name="toa heading" w:semiHidden="1" w:unhideWhenUsed="1"/>
+    <w:lsdException w:name="List" w:semiHidden="1" w:unhideWhenUsed="1"/>
+    <w:lsdException w:name="List Bullet" w:semiHidden="1" w:unhideWhenUsed="1"/>
+    <w:lsdException w:name="List Number" w:semiHidden="1" w:unhideWhenUsed="1"/>
+    <w:lsdException w:name="List 2" w:semiHidden="1" w:unhideWhenUsed="1"/>
+    <w:lsdException w:name="List 3" w:semiHidden="1" w:unhideWhenUsed="1"/>
+    <w:lsdException w:name="List 4" w:semiHidden="1" w:unhideWhenUsed="1"/>
+    <w:lsdException w:name="List 5" w:semiHidden="1" w:unhideWhenUsed="1"/>
+    <w:lsdException w:name="List Bullet 2" w:semiHidden="1" w:unhideWhenUsed="1"/>
+    <w:lsdException w:name="List Bullet 3" w:semiHidden="1" w:unhideWhenUsed="1"/>
+    <w:lsdException w:name="List Bullet 4" w:semiHidden="1" w:unhideWhenUsed="1"/>
+    <w:lsdException w:name="List Bullet 5" w:semiHidden="1" w:unhideWhenUsed="1"/>
+    <w:lsdException w:name="List Number 2" w:semiHidden="1" w:unhideWhenUsed="1"/>
+    <w:lsdException w:name="List Number 3" w:semiHidden="1" w:unhideWhenUsed="1"/>
+    <w:lsdException w:name="List Number 4" w:semiHidden="1" w:unhideWhenUsed="1"/>
+    <w:lsdException w:name="List Number 5" w:semiHidden="1" w:unhideWhenUsed="1"/>
+    <w:lsdException w:name="Title" w:uiPriority="10" w:qFormat="1"/>
+    <w:lsdException w:name="Closing" w:semiHidden="1" w:unhideWhenUsed="1"/>
+    <w:lsdException w:name="Signature" w:semiHidden="1" w:unhideWhenUsed="1"/>
+    <w:lsdException w:name="Default Paragraph Font" w:semiHidden="1" w:uiPriority="1" w:unhideWhenUsed="1"/>
+    <w:lsdException w:name="Body Text" w:semiHidden="1" w:unhideWhenUsed="1"/>
+    <w:lsdException w:name="Body Text Indent" w:semiHidden="1" w:unhideWhenUsed="1"/>
+    <w:lsdException w:name="List Continue" w:semiHidden="1" w:unhideWhenUsed="1"/>
+    <w:lsdException w:name="List Continue 2" w:semiHidden="1" w:unhideWhenUsed="1"/>
+    <w:lsdException w:name="List Continue 3" w:semiHidden="1" w:unhideWhenUsed="1"/>
+    <w:lsdException w:name="List Continue 4" w:semiHidden="1" w:unhideWhenUsed="1"/>
+    <w:lsdException w:name="List Continue 5" w:semiHidden="1" w:unhideWhenUsed="1"/>
+    <w:lsdException w:name="Message Header" w:semiHidden="1" w:unhideWhenUsed="1"/>
+    <w:lsdException w:name="Subtitle" w:uiPriority="11" w:qFormat="1"/>
+    <w:lsdException w:name="Salutation" w:semiHidden="1" w:unhideWhenUsed="1"/>
+    <w:lsdException w:name="Date" w:semiHidden="1" w:unhideWhenUsed="1"/>
+    <w:lsdException w:name="Body Text First Indent" w:semiHidden="1" w:unhideWhenUsed="1"/>
+    <w:lsdException w:name="Body Text First Indent 2" w:semiHidden="1" w:unhideWhenUsed="1"/>
+    <w:lsdException w:name="Note Heading" w:semiHidden="1" w:unhideWhenUsed="1"/>
+    <w:lsdException w:name="Body Text 2" w:semiHidden="1" w:unhideWhenUsed="1"/>
+    <w:lsdException w:name="Body Text 3" w:semiHidden="1" w:unhideWhenUsed="1"/>
+    <w:lsdException w:name="Body Text Indent 2" w:semiHidden="1" w:unhideWhenUsed="1"/>
+    <w:lsdException w:name="Body Text Indent 3" w:semiHidden="1" w:unhideWhenUsed="1"/>
+    <w:lsdException w:name="Block Text" w:semiHidden="1" w:unhideWhenUsed="1"/>
+    <w:lsdException w:name="Hyperlink" w:semiHidden="1" w:unhideWhenUsed="1"/>
+    <w:lsdException w:name="FollowedHyperlink" w:semiHidden="1" w:unhideWhenUsed="1"/>
+    <w:lsdException w:name="Strong" w:uiPriority="22" w:qFormat="1"/>
+    <w:lsdException w:name="Emphasis" w:uiPriority="20" w:qFormat="1"/>
+    <w:lsdException w:name="Document Map" w:semiHidden="1" w:unhideWhenUsed="1"/>
+    <w:lsdException w:name="Plain Text" w:semiHidden="1" w:unhideWhenUsed="1"/>
+    <w:lsdException w:name="E-mail Signature" w:semiHidden="1" w:unhideWhenUsed="1"/>
+    <w:lsdException w:name="HTML Top of Form" w:semiHidden="1" w:unhideWhenUsed="1"/>
+    <w:lsdException w:name="HTML Bottom of Form" w:semiHidden="1" w:unhideWhenUsed="1"/>
+    <w:lsdException w:name="Normal (Web)" w:semiHidden="1" w:unhideWhenUsed="1"/>
+    <w:lsdException w:name="HTML Acronym" w:semiHidden="1" w:unhideWhenUsed="1"/>
+    <w:lsdException w:name="HTML Address" w:semiHidden="1" w:unhideWhenUsed="1"/>
+    <w:lsdException w:name="HTML Cite" w:semiHidden="1" w:unhideWhenUsed="1"/>
+    <w:lsdException w:name="HTML Code" w:semiHidden="1" w:unhideWhenUsed="1"/>
+    <w:lsdException w:name="HTML Definition" w:semiHidden="1" w:unhideWhenUsed="1"/>
+    <w:lsdException w:name="HTML Keyboard" w:semiHidden="1" w:unhideWhenUsed="1"/>
+    <w:lsdException w:name="HTML Preformatted" w:semiHidden="1" w:unhideWhenUsed="1"/>
+    <w:lsdException w:name="HTML Sample" w:semiHidden="1" w:unhideWhenUsed="1"/>
+    <w:lsdException w:name="HTML Typewriter" w:semiHidden="1" w:unhideWhenUsed="1"/>
+    <w:lsdException w:name="HTML Variable" w:semiHidden="1" w:unhideWhenUsed="1"/>
+    <w:lsdException w:name="Normal Table" w:semiHidden="1" w:unhideWhenUsed="1"/>
+    <w:lsdException w:name="annotation subject" w:semiHidden="1" w:unhideWhenUsed="1"/>
+    <w:lsdException w:name="No List" w:semiHidden="1" w:unhideWhenUsed="1"/>
+    <w:lsdException w:name="Outline List 1" w:semiHidden="1" w:unhideWhenUsed="1"/>
+    <w:lsdException w:name="Outline List 2" w:semiHidden="1" w:unhideWhenUsed="1"/>
+    <w:lsdException w:name="Outline List 3" w:semiHidden="1" w:unhideWhenUsed="1"/>
+    <w:lsdException w:name="Table Simple 1" w:semiHidden="1" w:unhideWhenUsed="1"/>
+    <w:lsdException w:name="Table Simple 2" w:semiHidden="1" w:unhideWhenUsed="1"/>
+    <w:lsdException w:name="Table Simple 3" w:semiHidden="1" w:unhideWhenUsed="1"/>
+    <w:lsdException w:name="Table Classic 1" w:semiHidden="1" w:unhideWhenUsed="1"/>
+    <w:lsdException w:name="Table Classic 2" w:semiHidden="1" w:unhideWhenUsed="1"/>
+    <w:lsdException w:name="Table Classic 3" w:semiHidden="1" w:unhideWhenUsed="1"/>
+    <w:lsdException w:name="Table Classic 4" w:semiHidden="1" w:unhideWhenUsed="1"/>
+    <w:lsdException w:name="Table Colorful 1" w:semiHidden="1" w:unhideWhenUsed="1"/>
+    <w:lsdException w:name="Table Colorful 2" w:semiHidden="1" w:unhideWhenUsed="1"/>
+    <w:lsdException w:name="Table Colorful 3" w:semiHidden="1" w:unhideWhenUsed="1"/>
+    <w:lsdException w:name="Table Columns 1" w:semiHidden="1" w:unhideWhenUsed="1"/>
+    <w:lsdException w:name="Table Columns 2" w:semiHidden="1" w:unhideWhenUsed="1"/>
+    <w:lsdException w:name="Table Columns 3" w:semiHidden="1" w:unhideWhenUsed="1"/>
+    <w:lsdException w:name="Table Columns 4" w:semiHidden="1" w:unhideWhenUsed="1"/>
+    <w:lsdException w:name="Table Columns 5" w:semiHidden="1" w:unhideWhenUsed="1"/>
+    <w:lsdException w:name="Table Grid 1" w:semiHidden="1" w:unhideWhenUsed="1"/>
+    <w:lsdException w:name="Table Grid 2" w:semiHidden="1" w:unhideWhenUsed="1"/>
+    <w:lsdException w:name="Table Grid 3" w:semiHidden="1" w:unhideWhenUsed="1"/>
+    <w:lsdException w:name="Table Grid 4" w:semiHidden="1" w:unhideWhenUsed="1"/>
+    <w:lsdException w:name="Table Grid 5" w:semiHidden="1" w:unhideWhenUsed="1"/>
+    <w:lsdException w:name="Table Grid 6" w:semiHidden="1" w:unhideWhenUsed="1"/>
+    <w:lsdException w:name="Table Grid 7" w:semiHidden="1" w:unhideWhenUsed="1"/>
+    <w:lsdException w:name="Table Grid 8" w:semiHidden="1" w:unhideWhenUsed="1"/>
+    <w:lsdException w:name="Table List 1" w:semiHidden="1" w:unhideWhenUsed="1"/>
+    <w:lsdException w:name="Table List 2" w:semiHidden="1" w:unhideWhenUsed="1"/>
+    <w:lsdException w:name="Table List 3" w:semiHidden="1" w:unhideWhenUsed="1"/>
+    <w:lsdException w:name="Table List 4" w:semiHidden="1" w:unhideWhenUsed="1"/>
+    <w:lsdException w:name="Table List 5" w:semiHidden="1" w:unhideWhenUsed="1"/>
+    <w:lsdException w:name="Table List 6" w:semiHidden="1" w:unhideWhenUsed="1"/>
+    <w:lsdException w:name="Table List 7" w:semiHidden="1" w:unhideWhenUsed="1"/>
+    <w:lsdException w:name="Table List 8" w:semiHidden="1" w:unhideWhenUsed="1"/>
+    <w:lsdException w:name="Table 3D effects 1" w:semiHidden="1" w:unhideWhenUsed="1"/>
+    <w:lsdException w:name="Table 3D effects 2" w:semiHidden="1" w:unhideWhenUsed="1"/>
+    <w:lsdException w:name="Table 3D effects 3" w:semiHidden="1" w:unhideWhenUsed="1"/>
+    <w:lsdException w:name="Table Contemporary" w:semiHidden="1" w:unhideWhenUsed="1"/>
+    <w:lsdException w:name="Table Elegant" w:semiHidden="1" w:unhideWhenUsed="1"/>
+    <w:lsdException w:name="Table Professional" w:semiHidden="1" w:unhideWhenUsed="1"/>
+    <w:lsdException w:name="Table Subtle 1" w:semiHidden="1" w:unhideWhenUsed="1"/>
+    <w:lsdException w:name="Table Subtle 2" w:semiHidden="1" w:unhideWhenUsed="1"/>
+    <w:lsdException w:name="Table Web 1" w:semiHidden="1" w:unhideWhenUsed="1"/>
+    <w:lsdException w:name="Table Web 2" w:semiHidden="1" w:unhideWhenUsed="1"/>
+    <w:lsdException w:name="Table Web 3" w:semiHidden="1" w:unhideWhenUsed="1"/>
+    <w:lsdException w:name="Balloon Text" w:semiHidden="1" w:unhideWhenUsed="1"/>
+    <w:lsdException w:name="Table Grid" w:uiPriority="39"/>
+    <w:lsdException w:name="Table Theme" w:semiHidden="1" w:unhideWhenUsed="1"/>
+    <w:lsdException w:name="Placeholder Text" w:semiHidden="1"/>
+    <w:lsdException w:name="No Spacing" w:uiPriority="1" w:qFormat="1"/>
+    <w:lsdException w:name="Light Shading" w:uiPriority="60"/>
+    <w:lsdException w:name="Light List" w:uiPriority="61"/>
+    <w:lsdException w:name="Light Grid" w:uiPriority="62"/>
+    <w:lsdException w:name="Medium Shading 1" w:uiPriority="63"/>
+    <w:lsdException w:name="Medium Shading 2" w:uiPriority="64"/>
+    <w:lsdException w:name="Medium List 1" w:uiPriority="65"/>
+    <w:lsdException w:name="Medium List 2" w:uiPriority="66"/>
+    <w:lsdException w:name="Medium Grid 1" w:uiPriority="67"/>
+    <w:lsdException w:name="Medium Grid 2" w:uiPriority="68"/>
+    <w:lsdException w:name="Medium Grid 3" w:uiPriority="69"/>
+    <w:lsdException w:name="Dark List" w:uiPriority="70"/>
+    <w:lsdException w:name="Colorful Shading" w:uiPriority="71"/>
+    <w:lsdException w:name="Colorful List" w:uiPriority="72"/>
+    <w:lsdException w:name="Colorful Grid" w:uiPriority="73"/>
+    <w:lsdException w:name="Light Shading Accent 1" w:uiPriority="60"/>
+    <w:lsdException w:name="Light List Accent 1" w:uiPriority="61"/>
+    <w:lsdException w:name="Light Grid Accent 1" w:uiPriority="62"/>
+    <w:lsdException w:name="Medium Shading 1 Accent 1" w:uiPriority="63"/>
+    <w:lsdException w:name="Medium Shading 2 Accent 1" w:uiPriority="64"/>
+    <w:lsdException w:name="Medium List 1 Accent 1" w:uiPriority="65"/>
+    <w:lsdException w:name="Revision" w:semiHidden="1"/>
+    <w:lsdException w:name="List Paragraph" w:uiPriority="34" w:qFormat="1"/>
+    <w:lsdException w:name="Quote" w:uiPriority="29" w:qFormat="1"/>
+    <w:lsdException w:name="Intense Quote" w:uiPriority="30" w:qFormat="1"/>
+    <w:lsdException w:name="Medium List 2 Accent 1" w:uiPriority="66"/>
+    <w:lsdException w:name="Medium Grid 1 Accent 1" w:uiPriority="67"/>
+    <w:lsdException w:name="Medium Grid 2 Accent 1" w:uiPriority="68"/>
+    <w:lsdException w:name="Medium Grid 3 Accent 1" w:uiPriority="69"/>
+    <w:lsdException w:name="Dark List Accent 1" w:uiPriority="70"/>
+    <w:lsdException w:name="Colorful Shading Accent 1" w:uiPriority="71"/>
+    <w:lsdException w:name="Colorful List Accent 1" w:uiPriority="72"/>
+    <w:lsdException w:name="Colorful Grid Accent 1" w:uiPriority="73"/>
+    <w:lsdException w:name="Light Shading Accent 2" w:uiPriority="60"/>
+    <w:lsdException w:name="Light List Accent 2" w:uiPriority="61"/>
+    <w:lsdException w:name="Light Grid Accent 2" w:uiPriority="62"/>
+    <w:lsdException w:name="Medium Shading 1 Accent 2" w:uiPriority="63"/>
+    <w:lsdException w:name="Medium Shading 2 Accent 2" w:uiPriority="64"/>
+    <w:lsdException w:name="Medium List 1 Accent 2" w:uiPriority="65"/>
+    <w:lsdException w:name="Medium List 2 Accent 2" w:uiPriority="66"/>
+    <w:lsdException w:name="Medium Grid 1 Accent 2" w:uiPriority="67"/>
+    <w:lsdException w:name="Medium Grid 2 Accent 2" w:uiPriority="68"/>
+    <w:lsdException w:name="Medium Grid 3 Accent 2" w:uiPriority="69"/>
+    <w:lsdException w:name="Dark List Accent 2" w:uiPriority="70"/>
+    <w:lsdException w:name="Colorful Shading Accent 2" w:uiPriority="71"/>
+    <w:lsdException w:name="Colorful List Accent 2" w:uiPriority="72"/>
+    <w:lsdException w:name="Colorful Grid Accent 2" w:uiPriority="73"/>
+    <w:lsdException w:name="Light Shading Accent 3" w:uiPriority="60"/>
+    <w:lsdException w:name="Light List Accent 3" w:uiPriority="61"/>
+    <w:lsdException w:name="Light Grid Accent 3" w:uiPriority="62"/>
+    <w:lsdException w:name="Medium Shading 1 Accent 3" w:uiPriority="63"/>
+    <w:lsdException w:name="Medium Shading 2 Accent 3" w:uiPriority="64"/>
+    <w:lsdException w:name="Medium List 1 Accent 3" w:uiPriority="65"/>
+    <w:lsdException w:name="Medium List 2 Accent 3" w:uiPriority="66"/>
+    <w:lsdException w:name="Medium Grid 1 Accent 3" w:uiPriority="67"/>
+    <w:lsdException w:name="Medium Grid 2 Accent 3" w:uiPriority="68"/>
+    <w:lsdException w:name="Medium Grid 3 Accent 3" w:uiPriority="69"/>
+    <w:lsdException w:name="Dark List Accent 3" w:uiPriority="70"/>
+    <w:lsdException w:name="Colorful Shading Accent 3" w:uiPriority="71"/>
+    <w:lsdException w:name="Colorful List Accent 3" w:uiPriority="72"/>
+    <w:lsdException w:name="Colorful Grid Accent 3" w:uiPriority="73"/>
+    <w:lsdException w:name="Light Shading Accent 4" w:uiPriority="60"/>
+    <w:lsdException w:name="Light List Accent 4" w:uiPriority="61"/>
+    <w:lsdException w:name="Light Grid Accent 4" w:uiPriority="62"/>
+    <w:lsdException w:name="Medium Shading 1 Accent 4" w:uiPriority="63"/>
+    <w:lsdException w:name="Medium Shading 2 Accent 4" w:uiPriority="64"/>
+    <w:lsdException w:name="Medium List 1 Accent 4" w:uiPriority="65"/>
+    <w:lsdException w:name="Medium List 2 Accent 4" w:uiPriority="66"/>
+    <w:lsdException w:name="Medium Grid 1 Accent 4" w:uiPriority="67"/>
+    <w:lsdException w:name="Medium Grid 2 Accent 4" w:uiPriority="68"/>
+    <w:lsdException w:name="Medium Grid 3 Accent 4" w:uiPriority="69"/>
+    <w:lsdException w:name="Dark List Accent 4" w:uiPriority="70"/>
+    <w:lsdException w:name="Colorful Shading Accent 4" w:uiPriority="71"/>
+    <w:lsdException w:name="Colorful List Accent 4" w:uiPriority="72"/>
+    <w:lsdException w:name="Colorful Grid Accent 4" w:uiPriority="73"/>
+    <w:lsdException w:name="Light Shading Accent 5" w:uiPriority="60"/>
+    <w:lsdException w:name="Light List Accent 5" w:uiPriority="61"/>
+    <w:lsdException w:name="Light Grid Accent 5" w:uiPriority="62"/>
+    <w:lsdException w:name="Medium Shading 1 Accent 5" w:uiPriority="63"/>
+    <w:lsdException w:name="Medium Shading 2 Accent 5" w:uiPriority="64"/>
+    <w:lsdException w:name="Medium List 1 Accent 5" w:uiPriority="65"/>
+    <w:lsdException w:name="Medium List 2 Accent 5" w:uiPriority="66"/>
+    <w:lsdException w:name="Medium Grid 1 Accent 5" w:uiPriority="67"/>
+    <w:lsdException w:name="Medium Grid 2 Accent 5" w:uiPriority="68"/>
+    <w:lsdException w:name="Medium Grid 3 Accent 5" w:uiPriority="69"/>
+    <w:lsdException w:name="Dark List Accent 5" w:uiPriority="70"/>
+    <w:lsdException w:name="Colorful Shading Accent 5" w:uiPriority="71"/>
+    <w:lsdException w:name="Colorful List Accent 5" w:uiPriority="72"/>
+    <w:lsdException w:name="Colorful Grid Accent 5" w:uiPriority="73"/>
+    <w:lsdException w:name="Light Shading Accent 6" w:uiPriority="60"/>
+    <w:lsdException w:name="Light List Accent 6" w:uiPriority="61"/>
+    <w:lsdException w:name="Light Grid Accent 6" w:uiPriority="62"/>
+    <w:lsdException w:name="Medium Shading 1 Accent 6" w:uiPriority="63"/>
+    <w:lsdException w:name="Medium Shading 2 Accent 6" w:uiPriority="64"/>
+    <w:lsdException w:name="Medium List 1 Accent 6" w:uiPriority="65"/>
+    <w:lsdException w:name="Medium List 2 Accent 6" w:uiPriority="66"/>
+    <w:lsdException w:name="Medium Grid 1 Accent 6" w:uiPriority="67"/>
+    <w:lsdException w:name="Medium Grid 2 Accent 6" w:uiPriority="68"/>
+    <w:lsdException w:name="Medium Grid 3 Accent 6" w:uiPriority="69"/>
+    <w:lsdException w:name="Dark List Accent 6" w:uiPriority="70"/>
+    <w:lsdException w:name="Colorful Shading Accent 6" w:uiPriority="71"/>
+    <w:lsdException w:name="Colorful List Accent 6" w:uiPriority="72"/>
+    <w:lsdException w:name="Colorful Grid Accent 6" w:uiPriority="73"/>
+    <w:lsdException w:name="Subtle Emphasis" w:uiPriority="19" w:qFormat="1"/>
+    <w:lsdException w:name="Intense Emphasis" w:uiPriority="21" w:qFormat="1"/>
+    <w:lsdException w:name="Subtle Reference" w:uiPriority="31" w:qFormat="1"/>
+    <w:lsdException w:name="Intense Reference" w:uiPriority="32" w:qFormat="1"/>
+    <w:lsdException w:name="Book Title" w:uiPriority="33" w:qFormat="1"/>
+    <w:lsdException w:name="Bibliography" w:semiHidden="1" w:uiPriority="37" w:unhideWhenUsed="1"/>
+    <w:lsdException w:name="TOC Heading" w:semiHidden="1" w:uiPriority="39" w:unhideWhenUsed="1" w:qFormat="1"/>
+    <w:lsdException w:name="Plain Table 1" w:uiPriority="41"/>
+    <w:lsdException w:name="Plain Table 2" w:uiPriority="42"/>
+    <w:lsdException w:name="Plain Table 3" w:uiPriority="43"/>
+    <w:lsdException w:name="Plain Table 4" w:uiPriority="44"/>
+    <w:lsdException w:name="Plain Table 5" w:uiPriority="45"/>
+    <w:lsdException w:name="Grid Table Light" w:uiPriority="40"/>
+    <w:lsdException w:name="Grid Table 1 Light" w:uiPriority="46"/>
+    <w:lsdException w:name="Grid Table 2" w:uiPriority="47"/>
+    <w:lsdException w:name="Grid Table 3" w:uiPriority="48"/>
+    <w:lsdException w:name="Grid Table 4" w:uiPriority="49"/>
+    <w:lsdException w:name="Grid Table 5 Dark" w:uiPriority="50"/>
+    <w:lsdException w:name="Grid Table 6 Colorful" w:uiPriority="51"/>
+    <w:lsdException w:name="Grid Table 7 Colorful" w:uiPriority="52"/>
+    <w:lsdException w:name="Grid Table 1 Light Accent 1" w:uiPriority="46"/>
+    <w:lsdException w:name="Grid Table 2 Accent 1" w:uiPriority="47"/>
+    <w:lsdException w:name="Grid Table 3 Accent 1" w:uiPriority="48"/>
+    <w:lsdException w:name="Grid Table 4 Accent 1" w:uiPriority="49"/>
+    <w:lsdException w:name="Grid Table 5 Dark Accent 1" w:uiPriority="50"/>
+    <w:lsdException w:name="Grid Table 6 Colorful Accent 1" w:uiPriority="51"/>
+    <w:lsdException w:name="Grid Table 7 Colorful Accent 1" w:uiPriority="52"/>
+    <w:lsdException w:name="Grid Table 1 Light Accent 2" w:uiPriority="46"/>
+    <w:lsdException w:name="Grid Table 2 Accent 2" w:uiPriority="47"/>
+    <w:lsdException w:name="Grid Table 3 Accent 2" w:uiPriority="48"/>
+    <w:lsdException w:name="Grid Table 4 Accent 2" w:uiPriority="49"/>
+    <w:lsdException w:name="Grid Table 5 Dark Accent 2" w:uiPriority="50"/>
+    <w:lsdException w:name="Grid Table 6 Colorful Accent 2" w:uiPriority="51"/>
+    <w:lsdException w:name="Grid Table 7 Colorful Accent 2" w:uiPriority="52"/>
+    <w:lsdException w:name="Grid Table 1 Light Accent 3" w:uiPriority="46"/>
+    <w:lsdException w:name="Grid Table 2 Accent 3" w:uiPriority="47"/>
+    <w:lsdException w:name="Grid Table 3 Accent 3" w:uiPriority="48"/>
+    <w:lsdException w:name="Grid Table 4 Accent 3" w:uiPriority="49"/>
+    <w:lsdException w:name="Grid Table 5 Dark Accent 3" w:uiPriority="50"/>
+    <w:lsdException w:name="Grid Table 6 Colorful Accent 3" w:uiPriority="51"/>
+    <w:lsdException w:name="Grid Table 7 Colorful Accent 3" w:uiPriority="52"/>
+    <w:lsdException w:name="Grid Table 1 Light Accent 4" w:uiPriority="46"/>
+    <w:lsdException w:name="Grid Table 2 Accent 4" w:uiPriority="47"/>
+    <w:lsdException w:name="Grid Table 3 Accent 4" w:uiPriority="48"/>
+    <w:lsdException w:name="Grid Table 4 Accent 4" w:uiPriority="49"/>
+    <w:lsdException w:name="Grid Table 5 Dark Accent 4" w:uiPriority="50"/>
+    <w:lsdException w:name="Grid Table 6 Colorful Accent 4" w:uiPriority="51"/>
+    <w:lsdException w:name="Grid Table 7 Colorful Accent 4" w:uiPriority="52"/>
+    <w:lsdException w:name="Grid Table 1 Light Accent 5" w:uiPriority="46"/>
+    <w:lsdException w:name="Grid Table 2 Accent 5" w:uiPriority="47"/>
+    <w:lsdException w:name="Grid Table 3 Accent 5" w:uiPriority="48"/>
+    <w:lsdException w:name="Grid Table 4 Accent 5" w:uiPriority="49"/>
+    <w:lsdException w:name="Grid Table 5 Dark Accent 5" w:uiPriority="50"/>
+    <w:lsdException w:name="Grid Table 6 Colorful Accent 5" w:uiPriority="51"/>
+    <w:lsdException w:name="Grid Table 7 Colorful Accent 5" w:uiPriority="52"/>
+    <w:lsdException w:name="Grid Table 1 Light Accent 6" w:uiPriority="46"/>
+    <w:lsdException w:name="Grid Table 2 Accent 6" w:uiPriority="47"/>
+    <w:lsdException w:name="Grid Table 3 Accent 6" w:uiPriority="48"/>
+    <w:lsdException w:name="Grid Table 4 Accent 6" w:uiPriority="49"/>
+    <w:lsdException w:name="Grid Table 5 Dark Accent 6" w:uiPriority="50"/>
+    <w:lsdException w:name="Grid Table 6 Colorful Accent 6" w:uiPriority="51"/>
+    <w:lsdException w:name="Grid Table 7 Colorful Accent 6" w:uiPriority="52"/>
+    <w:lsdException w:name="List Table 1 Light" w:uiPriority="46"/>
+    <w:lsdException w:name="List Table 2" w:uiPriority="47"/>
+    <w:lsdException w:name="List Table 3" w:uiPriority="48"/>
+    <w:lsdException w:name="List Table 4" w:uiPriority="49"/>
+    <w:lsdException w:name="List Table 5 Dark" w:uiPriority="50"/>
+    <w:lsdException w:name="List Table 6 Colorful" w:uiPriority="51"/>
+    <w:lsdException w:name="List Table 7 Colorful" w:uiPriority="52"/>
+    <w:lsdException w:name="List Table 1 Light Accent 1" w:uiPriority="46"/>
+    <w:lsdException w:name="List Table 2 Accent 1" w:uiPriority="47"/>
+    <w:lsdException w:name="List Table 3 Accent 1" w:uiPriority="48"/>
+    <w:lsdException w:name="List Table 4 Accent 1" w:uiPriority="49"/>
+    <w:lsdException w:name="List Table 5 Dark Accent 1" w:uiPriority="50"/>
+    <w:lsdException w:name="List Table 6 Colorful Accent 1" w:uiPriority="51"/>
+    <w:lsdException w:name="List Table 7 Colorful Accent 1" w:uiPriority="52"/>
+    <w:lsdException w:name="List Table 1 Light Accent 2" w:uiPriority="46"/>
+    <w:lsdException w:name="List Table 2 Accent 2" w:uiPriority="47"/>
+    <w:lsdException w:name="List Table 3 Accent 2" w:uiPriority="48"/>
+    <w:lsdException w:name="List Table 4 Accent 2" w:uiPriority="49"/>
+    <w:lsdException w:name="List Table 5 Dark Accent 2" w:uiPriority="50"/>
+    <w:lsdException w:name="List Table 6 Colorful Accent 2" w:uiPriority="51"/>
+    <w:lsdException w:name="List Table 7 Colorful Accent 2" w:uiPriority="52"/>
+    <w:lsdException w:name="List Table 1 Light Accent 3" w:uiPriority="46"/>
+    <w:lsdException w:name="List Table 2 Accent 3" w:uiPriority="47"/>
+    <w:lsdException w:name="List Table 3 Accent 3" w:uiPriority="48"/>
+    <w:lsdException w:name="List Table 4 Accent 3" w:uiPriority="49"/>
+    <w:lsdException w:name="List Table 5 Dark Accent 3" w:uiPriority="50"/>
+    <w:lsdException w:name="List Table 6 Colorful Accent 3" w:uiPriority="51"/>
+    <w:lsdException w:name="List Table 7 Colorful Accent 3" w:uiPriority="52"/>
+    <w:lsdException w:name="List Table 1 Light Accent 4" w:uiPriority="46"/>
+    <w:lsdException w:name="List Table 2 Accent 4" w:uiPriority="47"/>
+    <w:lsdException w:name="List Table 3 Accent 4" w:uiPriority="48"/>
+    <w:lsdException w:name="List Table 4 Accent 4" w:uiPriority="49"/>
+    <w:lsdException w:name="List Table 5 Dark Accent 4" w:uiPriority="50"/>
+    <w:lsdException w:name="List Table 6 Colorful Accent 4" w:uiPriority="51"/>
+    <w:lsdException w:name="List Table 7 Colorful Accent 4" w:uiPriority="52"/>
+    <w:lsdException w:name="List Table 1 Light Accent 5" w:uiPriority="46"/>
+    <w:lsdException w:name="List Table 2 Accent 5" w:uiPriority="47"/>
+    <w:lsdException w:name="List Table 3 Accent 5" w:uiPriority="48"/>
+    <w:lsdException w:name="List Table 4 Accent 5" w:uiPriority="49"/>
+    <w:lsdException w:name="List Table 5 Dark Accent 5" w:uiPriority="50"/>
+    <w:lsdException w:name="List Table 6 Colorful Accent 5" w:uiPriority="51"/>
+    <w:lsdException w:name="List Table 7 Colorful Accent 5" w:uiPriority="52"/>
+    <w:lsdException w:name="List Table 1 Light Accent 6" w:uiPriority="46"/>
+    <w:lsdException w:name="List Table 2 Accent 6" w:uiPriority="47"/>
+    <w:lsdException w:name="List Table 3 Accent 6" w:uiPriority="48"/>
+    <w:lsdException w:name="List Table 4 Accent 6" w:uiPriority="49"/>
+    <w:lsdException w:name="List Table 5 Dark Accent 6" w:uiPriority="50"/>
+    <w:lsdException w:name="List Table 6 Colorful Accent 6" w:uiPriority="51"/>
+    <w:lsdException w:name="List Table 7 Colorful Accent 6" w:uiPriority="52"/>
+    <w:lsdException w:name="Mention" w:semiHidden="1" w:unhideWhenUsed="1"/>
+    <w:lsdException w:name="Smart Hyperlink" w:semiHidden="1" w:unhideWhenUsed="1"/>
+    <w:lsdException w:name="Hashtag" w:semiHidden="1" w:unhideWhenUsed="1"/>
+    <w:lsdException w:name="Unresolved Mention" w:semiHidden="1" w:unhideWhenUsed="1"/>
+    <w:lsdException w:name="Smart Link" w:semiHidden="1" w:unhideWhenUsed="1"/>
+  </w:latentStyles>
+  <w:style w:type="paragraph" w:default="1" w:styleId="Normal">
+    <w:name w:val="Normal"/>
+    <w:qFormat/>
   </w:style>
   <w:style w:type="paragraph" w:styleId="Heading1">
     <w:name w:val="heading 1"/>
     <w:basedOn w:val="Normal"/>
     <w:next w:val="Normal"/>
+    <w:uiPriority w:val="9"/>
+    <w:qFormat/>
     <w:pPr>
-      <w:keepNext w:val="1"/>
-      <w:keepLines w:val="1"/>
+      <w:keepNext/>
+      <w:keepLines/>
       <w:spacing w:line="240" w:lineRule="auto"/>
+      <w:outlineLvl w:val="0"/>
     </w:pPr>
     <w:rPr>
-      <w:rFonts w:ascii="Century Gothic" w:cs="Century Gothic" w:eastAsia="Century Gothic" w:hAnsi="Century Gothic"/>
-      <w:b w:val="1"/>
+      <w:rFonts w:ascii="Century Gothic" w:eastAsia="Century Gothic" w:hAnsi="Century Gothic" w:cs="Century Gothic"/>
+      <w:b/>
       <w:color w:val="980000"/>
       <w:sz w:val="40"/>
       <w:szCs w:val="40"/>
@@ -1696,13 +2777,17 @@
     <w:name w:val="heading 2"/>
     <w:basedOn w:val="Normal"/>
     <w:next w:val="Normal"/>
+    <w:uiPriority w:val="9"/>
+    <w:unhideWhenUsed/>
+    <w:qFormat/>
     <w:pPr>
-      <w:keepNext w:val="1"/>
-      <w:keepLines w:val="1"/>
+      <w:keepNext/>
+      <w:keepLines/>
       <w:spacing w:line="240" w:lineRule="auto"/>
+      <w:outlineLvl w:val="1"/>
     </w:pPr>
     <w:rPr>
-      <w:b w:val="1"/>
+      <w:b/>
       <w:color w:val="980000"/>
       <w:sz w:val="32"/>
       <w:szCs w:val="32"/>
@@ -1712,14 +2797,17 @@
     <w:name w:val="heading 3"/>
     <w:basedOn w:val="Normal"/>
     <w:next w:val="Normal"/>
+    <w:uiPriority w:val="9"/>
+    <w:semiHidden/>
+    <w:unhideWhenUsed/>
+    <w:qFormat/>
     <w:pPr>
-      <w:keepNext w:val="1"/>
-      <w:keepLines w:val="1"/>
-      <w:pageBreakBefore w:val="0"/>
-      <w:spacing w:after="80" w:before="320" w:lineRule="auto"/>
+      <w:keepNext/>
+      <w:keepLines/>
+      <w:spacing w:before="320" w:after="80"/>
+      <w:outlineLvl w:val="2"/>
     </w:pPr>
     <w:rPr>
-      <w:b w:val="0"/>
       <w:color w:val="434343"/>
       <w:sz w:val="28"/>
       <w:szCs w:val="28"/>
@@ -1729,27 +2817,33 @@
     <w:name w:val="heading 4"/>
     <w:basedOn w:val="Normal"/>
     <w:next w:val="Normal"/>
+    <w:uiPriority w:val="9"/>
+    <w:semiHidden/>
+    <w:unhideWhenUsed/>
+    <w:qFormat/>
     <w:pPr>
-      <w:keepNext w:val="1"/>
-      <w:keepLines w:val="1"/>
-      <w:pageBreakBefore w:val="0"/>
-      <w:spacing w:after="80" w:before="280" w:lineRule="auto"/>
+      <w:keepNext/>
+      <w:keepLines/>
+      <w:spacing w:before="280" w:after="80"/>
+      <w:outlineLvl w:val="3"/>
     </w:pPr>
     <w:rPr>
       <w:color w:val="666666"/>
-      <w:sz w:val="24"/>
-      <w:szCs w:val="24"/>
     </w:rPr>
   </w:style>
   <w:style w:type="paragraph" w:styleId="Heading5">
     <w:name w:val="heading 5"/>
     <w:basedOn w:val="Normal"/>
     <w:next w:val="Normal"/>
+    <w:uiPriority w:val="9"/>
+    <w:semiHidden/>
+    <w:unhideWhenUsed/>
+    <w:qFormat/>
     <w:pPr>
-      <w:keepNext w:val="1"/>
-      <w:keepLines w:val="1"/>
-      <w:pageBreakBefore w:val="0"/>
-      <w:spacing w:after="80" w:before="240" w:lineRule="auto"/>
+      <w:keepNext/>
+      <w:keepLines/>
+      <w:spacing w:before="240" w:after="80"/>
+      <w:outlineLvl w:val="4"/>
     </w:pPr>
     <w:rPr>
       <w:color w:val="666666"/>
@@ -1761,28 +2855,71 @@
     <w:name w:val="heading 6"/>
     <w:basedOn w:val="Normal"/>
     <w:next w:val="Normal"/>
+    <w:uiPriority w:val="9"/>
+    <w:semiHidden/>
+    <w:unhideWhenUsed/>
+    <w:qFormat/>
     <w:pPr>
-      <w:keepNext w:val="1"/>
-      <w:keepLines w:val="1"/>
-      <w:pageBreakBefore w:val="0"/>
-      <w:spacing w:after="80" w:before="240" w:lineRule="auto"/>
+      <w:keepNext/>
+      <w:keepLines/>
+      <w:spacing w:before="240" w:after="80"/>
+      <w:outlineLvl w:val="5"/>
     </w:pPr>
     <w:rPr>
-      <w:i w:val="1"/>
+      <w:i/>
       <w:color w:val="666666"/>
       <w:sz w:val="22"/>
       <w:szCs w:val="22"/>
     </w:rPr>
   </w:style>
+  <w:style w:type="character" w:default="1" w:styleId="DefaultParagraphFont">
+    <w:name w:val="Default Paragraph Font"/>
+    <w:uiPriority w:val="1"/>
+    <w:semiHidden/>
+    <w:unhideWhenUsed/>
+  </w:style>
+  <w:style w:type="table" w:default="1" w:styleId="TableNormal">
+    <w:name w:val="Normal Table"/>
+    <w:uiPriority w:val="99"/>
+    <w:semiHidden/>
+    <w:unhideWhenUsed/>
+    <w:tblPr>
+      <w:tblInd w:w="0" w:type="dxa"/>
+      <w:tblCellMar>
+        <w:top w:w="0" w:type="dxa"/>
+        <w:left w:w="108" w:type="dxa"/>
+        <w:bottom w:w="0" w:type="dxa"/>
+        <w:right w:w="108" w:type="dxa"/>
+      </w:tblCellMar>
+    </w:tblPr>
+  </w:style>
+  <w:style w:type="numbering" w:default="1" w:styleId="NoList">
+    <w:name w:val="No List"/>
+    <w:uiPriority w:val="99"/>
+    <w:semiHidden/>
+    <w:unhideWhenUsed/>
+  </w:style>
+  <w:style w:type="table" w:customStyle="1" w:styleId="TableNormal0">
+    <w:name w:val="TableNormal"/>
+    <w:tblPr>
+      <w:tblCellMar>
+        <w:top w:w="0" w:type="dxa"/>
+        <w:left w:w="0" w:type="dxa"/>
+        <w:bottom w:w="0" w:type="dxa"/>
+        <w:right w:w="0" w:type="dxa"/>
+      </w:tblCellMar>
+    </w:tblPr>
+  </w:style>
   <w:style w:type="paragraph" w:styleId="Title">
     <w:name w:val="Title"/>
     <w:basedOn w:val="Normal"/>
     <w:next w:val="Normal"/>
+    <w:uiPriority w:val="10"/>
+    <w:qFormat/>
     <w:pPr>
-      <w:keepNext w:val="1"/>
-      <w:keepLines w:val="1"/>
-      <w:pageBreakBefore w:val="0"/>
-      <w:spacing w:after="60" w:before="0" w:lineRule="auto"/>
+      <w:keepNext/>
+      <w:keepLines/>
+      <w:spacing w:after="60"/>
     </w:pPr>
     <w:rPr>
       <w:sz w:val="52"/>
@@ -1793,30 +2930,29 @@
     <w:name w:val="Subtitle"/>
     <w:basedOn w:val="Normal"/>
     <w:next w:val="Normal"/>
+    <w:uiPriority w:val="11"/>
+    <w:qFormat/>
     <w:pPr>
-      <w:keepNext w:val="1"/>
-      <w:keepLines w:val="1"/>
-      <w:pageBreakBefore w:val="0"/>
-      <w:spacing w:after="320" w:before="0" w:lineRule="auto"/>
+      <w:keepNext/>
+      <w:keepLines/>
+      <w:spacing w:after="320"/>
     </w:pPr>
     <w:rPr>
-      <w:rFonts w:ascii="Arial" w:cs="Arial" w:eastAsia="Arial" w:hAnsi="Arial"/>
-      <w:i w:val="0"/>
       <w:color w:val="666666"/>
       <w:sz w:val="30"/>
       <w:szCs w:val="30"/>
     </w:rPr>
   </w:style>
-  <w:style w:type="table" w:styleId="Table1">
-    <w:basedOn w:val="TableNormal"/>
+  <w:style w:type="table" w:customStyle="1" w:styleId="a">
+    <w:basedOn w:val="TableNormal0"/>
     <w:tblPr>
       <w:tblStyleRowBandSize w:val="1"/>
       <w:tblStyleColBandSize w:val="1"/>
       <w:tblCellMar>
-        <w:top w:w="100.0" w:type="dxa"/>
-        <w:left w:w="100.0" w:type="dxa"/>
-        <w:bottom w:w="100.0" w:type="dxa"/>
-        <w:right w:w="100.0" w:type="dxa"/>
+        <w:top w:w="100" w:type="dxa"/>
+        <w:left w:w="100" w:type="dxa"/>
+        <w:bottom w:w="100" w:type="dxa"/>
+        <w:right w:w="100" w:type="dxa"/>
       </w:tblCellMar>
     </w:tblPr>
   </w:style>
